--- a/Session_04/Session04.docx
+++ b/Session_04/Session04.docx
@@ -1141,6 +1141,7 @@
             <w:insideH w:val="none" w:color="auto" w:sz="0" w:space="0"/>
             <w:insideV w:val="none" w:color="auto" w:sz="0" w:space="0"/>
           </w:tblBorders>
+          <w:shd w:val="clear" w:color="auto" w:fill="auto"/>
           <w:tblCellMar>
             <w:top w:w="15" w:type="dxa"/>
             <w:left w:w="15" w:type="dxa"/>
@@ -1395,7 +1396,6 @@
             <w:insideH w:val="none" w:color="auto" w:sz="0" w:space="0"/>
             <w:insideV w:val="none" w:color="auto" w:sz="0" w:space="0"/>
           </w:tblBorders>
-          <w:shd w:val="clear" w:color="auto" w:fill="auto"/>
           <w:tblCellMar>
             <w:top w:w="15" w:type="dxa"/>
             <w:left w:w="15" w:type="dxa"/>
@@ -1560,7 +1560,12 @@
             <w:insideH w:val="none" w:color="auto" w:sz="0" w:space="0"/>
             <w:insideV w:val="none" w:color="auto" w:sz="0" w:space="0"/>
           </w:tblBorders>
-          <w:shd w:val="clear" w:color="auto" w:fill="auto"/>
+          <w:tblCellMar>
+            <w:top w:w="15" w:type="dxa"/>
+            <w:left w:w="15" w:type="dxa"/>
+            <w:bottom w:w="15" w:type="dxa"/>
+            <w:right w:w="15" w:type="dxa"/>
+          </w:tblCellMar>
         </w:tblPrEx>
         <w:trPr>
           <w:tblCellSpacing w:w="15" w:type="dxa"/>
@@ -1637,7 +1642,6 @@
             <w:insideH w:val="none" w:color="auto" w:sz="0" w:space="0"/>
             <w:insideV w:val="none" w:color="auto" w:sz="0" w:space="0"/>
           </w:tblBorders>
-          <w:shd w:val="clear" w:color="auto" w:fill="auto"/>
           <w:tblCellMar>
             <w:top w:w="15" w:type="dxa"/>
             <w:left w:w="15" w:type="dxa"/>
@@ -1816,6 +1820,7 @@
             <w:insideH w:val="none" w:color="auto" w:sz="0" w:space="0"/>
             <w:insideV w:val="none" w:color="auto" w:sz="0" w:space="0"/>
           </w:tblBorders>
+          <w:shd w:val="clear" w:color="auto" w:fill="auto"/>
           <w:tblCellMar>
             <w:top w:w="15" w:type="dxa"/>
             <w:left w:w="15" w:type="dxa"/>
@@ -2537,8 +2542,6 @@
         </w:rPr>
         <w:t>File : touch .&lt;filename&gt; , cat &gt;.&lt;filename&gt;</w:t>
       </w:r>
-      <w:bookmarkStart w:id="0" w:name="_GoBack"/>
-      <w:bookmarkEnd w:id="0"/>
     </w:p>
     <w:p>
       <w:pPr>
@@ -2663,7 +2666,7 @@
           <w:highlight w:val="none"/>
           <w:lang w:val="en-IN"/>
         </w:rPr>
-        <w:t>find / -name "filename"</w:t>
+        <w:t>find  -name "filename"</w:t>
       </w:r>
     </w:p>
     <w:p>
@@ -3380,6 +3383,13 @@
             <w:insideH w:val="none" w:color="auto" w:sz="0" w:space="0"/>
             <w:insideV w:val="none" w:color="auto" w:sz="0" w:space="0"/>
           </w:tblBorders>
+          <w:shd w:val="clear" w:color="auto" w:fill="auto"/>
+          <w:tblCellMar>
+            <w:top w:w="15" w:type="dxa"/>
+            <w:left w:w="15" w:type="dxa"/>
+            <w:bottom w:w="15" w:type="dxa"/>
+            <w:right w:w="15" w:type="dxa"/>
+          </w:tblCellMar>
         </w:tblPrEx>
         <w:trPr>
           <w:tblHeader/>
@@ -3626,7 +3636,6 @@
             <w:insideH w:val="none" w:color="auto" w:sz="0" w:space="0"/>
             <w:insideV w:val="none" w:color="auto" w:sz="0" w:space="0"/>
           </w:tblBorders>
-          <w:shd w:val="clear" w:color="auto" w:fill="auto"/>
           <w:tblCellMar>
             <w:top w:w="15" w:type="dxa"/>
             <w:left w:w="15" w:type="dxa"/>
@@ -4094,6 +4103,42 @@
           <w:lang w:val="en-IN"/>
         </w:rPr>
       </w:pPr>
+      <w:r>
+        <w:rPr>
+          <w:rFonts w:hint="default" w:ascii="Arial Black" w:hAnsi="Arial Black" w:cs="Arial Black" w:eastAsiaTheme="minorEastAsia"/>
+          <w:highlight w:val="yellow"/>
+          <w:lang w:val="en-IN"/>
+        </w:rPr>
+        <w:t>Add user to sudo group :</w:t>
+      </w:r>
+    </w:p>
+    <w:p>
+      <w:pPr>
+        <w:rPr>
+          <w:rFonts w:hint="default" w:asciiTheme="minorEastAsia" w:hAnsiTheme="minorEastAsia" w:eastAsiaTheme="minorEastAsia" w:cstheme="minorEastAsia"/>
+          <w:b/>
+          <w:bCs/>
+          <w:lang w:val="en-IN"/>
+        </w:rPr>
+      </w:pPr>
+      <w:r>
+        <w:rPr>
+          <w:rFonts w:hint="default" w:asciiTheme="minorEastAsia" w:hAnsiTheme="minorEastAsia" w:eastAsiaTheme="minorEastAsia" w:cstheme="minorEastAsia"/>
+          <w:b/>
+          <w:bCs/>
+          <w:lang w:val="en-IN"/>
+        </w:rPr>
+        <w:t>sudo usermod -aG sudo your_username</w:t>
+      </w:r>
+    </w:p>
+    <w:p>
+      <w:pPr>
+        <w:rPr>
+          <w:rFonts w:hint="default" w:ascii="Arial Black" w:hAnsi="Arial Black" w:cs="Arial Black" w:eastAsiaTheme="minorEastAsia"/>
+          <w:highlight w:val="yellow"/>
+          <w:lang w:val="en-IN"/>
+        </w:rPr>
+      </w:pPr>
     </w:p>
     <w:p>
       <w:pPr>
@@ -4434,6 +4479,7 @@
     </w:p>
     <w:tbl>
       <w:tblPr>
+        <w:tblStyle w:val="12"/>
         <w:tblW w:w="0" w:type="auto"/>
         <w:tblCellSpacing w:w="15" w:type="dxa"/>
         <w:tblInd w:w="0" w:type="dxa"/>
@@ -4445,7 +4491,7 @@
           <w:insideH w:val="none" w:color="auto" w:sz="0" w:space="0"/>
           <w:insideV w:val="none" w:color="auto" w:sz="0" w:space="0"/>
         </w:tblBorders>
-        <w:shd w:val="clear"/>
+        <w:shd w:val="clear" w:color="auto" w:fill="auto"/>
         <w:tblLayout w:type="autofit"/>
         <w:tblCellMar>
           <w:top w:w="15" w:type="dxa"/>
@@ -4468,7 +4514,7 @@
             <w:insideH w:val="none" w:color="auto" w:sz="0" w:space="0"/>
             <w:insideV w:val="none" w:color="auto" w:sz="0" w:space="0"/>
           </w:tblBorders>
-          <w:shd w:val="clear"/>
+          <w:shd w:val="clear" w:color="auto" w:fill="auto"/>
           <w:tblCellMar>
             <w:top w:w="15" w:type="dxa"/>
             <w:left w:w="15" w:type="dxa"/>
@@ -4482,7 +4528,7 @@
         <w:tc>
           <w:tcPr>
             <w:tcW w:w="0" w:type="auto"/>
-            <w:shd w:val="clear"/>
+            <w:shd w:val="clear" w:color="auto" w:fill="auto"/>
             <w:vAlign w:val="center"/>
           </w:tcPr>
           <w:p>
@@ -4510,7 +4556,7 @@
         <w:tc>
           <w:tcPr>
             <w:tcW w:w="0" w:type="auto"/>
-            <w:shd w:val="clear"/>
+            <w:shd w:val="clear" w:color="auto" w:fill="auto"/>
             <w:vAlign w:val="center"/>
           </w:tcPr>
           <w:p>
@@ -4570,6 +4616,7 @@
     </w:p>
     <w:tbl>
       <w:tblPr>
+        <w:tblStyle w:val="12"/>
         <w:tblW w:w="0" w:type="auto"/>
         <w:tblCellSpacing w:w="15" w:type="dxa"/>
         <w:tblInd w:w="0" w:type="dxa"/>
@@ -4581,7 +4628,7 @@
           <w:insideH w:val="none" w:color="auto" w:sz="0" w:space="0"/>
           <w:insideV w:val="none" w:color="auto" w:sz="0" w:space="0"/>
         </w:tblBorders>
-        <w:shd w:val="clear"/>
+        <w:shd w:val="clear" w:color="auto" w:fill="auto"/>
         <w:tblLayout w:type="autofit"/>
         <w:tblCellMar>
           <w:top w:w="15" w:type="dxa"/>
@@ -4604,7 +4651,7 @@
             <w:insideH w:val="none" w:color="auto" w:sz="0" w:space="0"/>
             <w:insideV w:val="none" w:color="auto" w:sz="0" w:space="0"/>
           </w:tblBorders>
-          <w:shd w:val="clear"/>
+          <w:shd w:val="clear" w:color="auto" w:fill="auto"/>
           <w:tblCellMar>
             <w:top w:w="15" w:type="dxa"/>
             <w:left w:w="15" w:type="dxa"/>
@@ -4618,7 +4665,7 @@
         <w:tc>
           <w:tcPr>
             <w:tcW w:w="0" w:type="auto"/>
-            <w:shd w:val="clear"/>
+            <w:shd w:val="clear" w:color="auto" w:fill="auto"/>
             <w:vAlign w:val="center"/>
           </w:tcPr>
           <w:p>
@@ -4646,7 +4693,7 @@
         <w:tc>
           <w:tcPr>
             <w:tcW w:w="0" w:type="auto"/>
-            <w:shd w:val="clear"/>
+            <w:shd w:val="clear" w:color="auto" w:fill="auto"/>
             <w:vAlign w:val="center"/>
           </w:tcPr>
           <w:p>
@@ -4706,6 +4753,7 @@
     </w:p>
     <w:tbl>
       <w:tblPr>
+        <w:tblStyle w:val="12"/>
         <w:tblW w:w="0" w:type="auto"/>
         <w:tblCellSpacing w:w="15" w:type="dxa"/>
         <w:tblInd w:w="0" w:type="dxa"/>
@@ -4717,7 +4765,7 @@
           <w:insideH w:val="none" w:color="auto" w:sz="0" w:space="0"/>
           <w:insideV w:val="none" w:color="auto" w:sz="0" w:space="0"/>
         </w:tblBorders>
-        <w:shd w:val="clear"/>
+        <w:shd w:val="clear" w:color="auto" w:fill="auto"/>
         <w:tblLayout w:type="autofit"/>
         <w:tblCellMar>
           <w:top w:w="15" w:type="dxa"/>
@@ -4740,7 +4788,7 @@
             <w:insideH w:val="none" w:color="auto" w:sz="0" w:space="0"/>
             <w:insideV w:val="none" w:color="auto" w:sz="0" w:space="0"/>
           </w:tblBorders>
-          <w:shd w:val="clear"/>
+          <w:shd w:val="clear" w:color="auto" w:fill="auto"/>
           <w:tblCellMar>
             <w:top w:w="15" w:type="dxa"/>
             <w:left w:w="15" w:type="dxa"/>
@@ -4754,7 +4802,7 @@
         <w:tc>
           <w:tcPr>
             <w:tcW w:w="0" w:type="auto"/>
-            <w:shd w:val="clear"/>
+            <w:shd w:val="clear" w:color="auto" w:fill="auto"/>
             <w:vAlign w:val="center"/>
           </w:tcPr>
           <w:p>
@@ -4782,7 +4830,7 @@
         <w:tc>
           <w:tcPr>
             <w:tcW w:w="0" w:type="auto"/>
-            <w:shd w:val="clear"/>
+            <w:shd w:val="clear" w:color="auto" w:fill="auto"/>
             <w:vAlign w:val="center"/>
           </w:tcPr>
           <w:p>
@@ -4842,6 +4890,7 @@
     </w:p>
     <w:tbl>
       <w:tblPr>
+        <w:tblStyle w:val="12"/>
         <w:tblW w:w="0" w:type="auto"/>
         <w:tblCellSpacing w:w="15" w:type="dxa"/>
         <w:tblInd w:w="0" w:type="dxa"/>
@@ -4853,7 +4902,7 @@
           <w:insideH w:val="none" w:color="auto" w:sz="0" w:space="0"/>
           <w:insideV w:val="none" w:color="auto" w:sz="0" w:space="0"/>
         </w:tblBorders>
-        <w:shd w:val="clear"/>
+        <w:shd w:val="clear" w:color="auto" w:fill="auto"/>
         <w:tblLayout w:type="autofit"/>
         <w:tblCellMar>
           <w:top w:w="15" w:type="dxa"/>
@@ -4876,13 +4925,6 @@
             <w:insideH w:val="none" w:color="auto" w:sz="0" w:space="0"/>
             <w:insideV w:val="none" w:color="auto" w:sz="0" w:space="0"/>
           </w:tblBorders>
-          <w:shd w:val="clear"/>
-          <w:tblCellMar>
-            <w:top w:w="15" w:type="dxa"/>
-            <w:left w:w="15" w:type="dxa"/>
-            <w:bottom w:w="15" w:type="dxa"/>
-            <w:right w:w="15" w:type="dxa"/>
-          </w:tblCellMar>
         </w:tblPrEx>
         <w:trPr>
           <w:tblCellSpacing w:w="15" w:type="dxa"/>
@@ -4890,7 +4932,7 @@
         <w:tc>
           <w:tcPr>
             <w:tcW w:w="0" w:type="auto"/>
-            <w:shd w:val="clear"/>
+            <w:shd w:val="clear" w:color="auto" w:fill="auto"/>
             <w:vAlign w:val="center"/>
           </w:tcPr>
           <w:p>
@@ -4918,7 +4960,7 @@
         <w:tc>
           <w:tcPr>
             <w:tcW w:w="0" w:type="auto"/>
-            <w:shd w:val="clear"/>
+            <w:shd w:val="clear" w:color="auto" w:fill="auto"/>
             <w:vAlign w:val="center"/>
           </w:tcPr>
           <w:p>
@@ -5328,6 +5370,7 @@
           <w:bCs/>
           <w:sz w:val="20"/>
           <w:szCs w:val="20"/>
+          <w:highlight w:val="yellow"/>
         </w:rPr>
       </w:pPr>
       <w:r>
@@ -5343,7 +5386,7 @@
           <w:spacing w:val="0"/>
           <w:sz w:val="20"/>
           <w:szCs w:val="20"/>
-          <w:bdr w:val="none" w:color="auto" w:sz="0" w:space="0"/>
+          <w:highlight w:val="yellow"/>
           <w:shd w:val="clear" w:fill="FFFFFF"/>
         </w:rPr>
         <w:t>lscpu</w:t>
@@ -5473,7 +5516,6 @@
           <w:spacing w:val="0"/>
           <w:sz w:val="20"/>
           <w:szCs w:val="20"/>
-          <w:bdr w:val="none" w:color="auto" w:sz="0" w:space="0"/>
           <w:shd w:val="clear" w:fill="FFFFFF"/>
         </w:rPr>
         <w:t>Description:</w:t>
@@ -5488,47 +5530,9 @@
           <w:spacing w:val="0"/>
           <w:sz w:val="20"/>
           <w:szCs w:val="20"/>
-          <w:bdr w:val="none" w:color="auto" w:sz="0" w:space="0"/>
           <w:shd w:val="clear" w:fill="FFFFFF"/>
         </w:rPr>
         <w:t> Displays detailed information about the CPU architecture.</w:t>
-      </w:r>
-    </w:p>
-    <w:p>
-      <w:pPr>
-        <w:keepNext w:val="0"/>
-        <w:keepLines w:val="0"/>
-        <w:widowControl/>
-        <w:numPr>
-          <w:ilvl w:val="0"/>
-          <w:numId w:val="1"/>
-        </w:numPr>
-        <w:suppressLineNumbers w:val="0"/>
-        <w:spacing w:before="53" w:beforeAutospacing="0" w:after="0" w:afterAutospacing="1"/>
-        <w:ind w:left="1440" w:hanging="360"/>
-        <w:rPr>
-          <w:rFonts w:hint="default" w:ascii="Arial Black" w:hAnsi="Arial Black" w:cs="Arial Black"/>
-          <w:sz w:val="20"/>
-          <w:szCs w:val="20"/>
-        </w:rPr>
-      </w:pPr>
-      <w:r>
-        <w:rPr>
-          <w:rStyle w:val="18"/>
-          <w:rFonts w:hint="default" w:ascii="Arial Black" w:hAnsi="Arial Black" w:eastAsia="Segoe UI" w:cs="Arial Black"/>
-          <w:b/>
-          <w:bCs/>
-          <w:i w:val="0"/>
-          <w:iCs w:val="0"/>
-          <w:caps w:val="0"/>
-          <w:color w:val="1F2328"/>
-          <w:spacing w:val="0"/>
-          <w:sz w:val="20"/>
-          <w:szCs w:val="20"/>
-          <w:bdr w:val="none" w:color="auto" w:sz="0" w:space="0"/>
-          <w:shd w:val="clear" w:fill="FFFFFF"/>
-        </w:rPr>
-        <w:t>Usage:</w:t>
       </w:r>
     </w:p>
     <w:p>
@@ -5565,7 +5569,6 @@
           <w:spacing w:val="0"/>
           <w:sz w:val="20"/>
           <w:szCs w:val="20"/>
-          <w:bdr w:val="none" w:color="auto" w:sz="0" w:space="0"/>
           <w:shd w:val="clear" w:fill="F6F8FA"/>
         </w:rPr>
         <w:t>lscpu</w:t>
@@ -5621,7 +5624,6 @@
           <w:spacing w:val="0"/>
           <w:sz w:val="20"/>
           <w:szCs w:val="20"/>
-          <w:bdr w:val="none" w:color="auto" w:sz="0" w:space="0"/>
           <w:shd w:val="clear" w:fill="FFFFFF"/>
         </w:rPr>
         <w:t>Output:</w:t>
@@ -5655,7 +5657,6 @@
           <w:spacing w:val="0"/>
           <w:sz w:val="20"/>
           <w:szCs w:val="20"/>
-          <w:bdr w:val="none" w:color="auto" w:sz="0" w:space="0"/>
           <w:shd w:val="clear" w:fill="FFFFFF"/>
         </w:rPr>
         <w:t>CPU architecture (x86_64, i386, etc.)</w:t>
@@ -5689,7 +5690,6 @@
           <w:spacing w:val="0"/>
           <w:sz w:val="20"/>
           <w:szCs w:val="20"/>
-          <w:bdr w:val="none" w:color="auto" w:sz="0" w:space="0"/>
           <w:shd w:val="clear" w:fill="FFFFFF"/>
         </w:rPr>
         <w:t>Number of CPUs</w:t>
@@ -5723,7 +5723,6 @@
           <w:spacing w:val="0"/>
           <w:sz w:val="20"/>
           <w:szCs w:val="20"/>
-          <w:bdr w:val="none" w:color="auto" w:sz="0" w:space="0"/>
           <w:shd w:val="clear" w:fill="FFFFFF"/>
         </w:rPr>
         <w:t>Model name</w:t>
@@ -5757,7 +5756,6 @@
           <w:spacing w:val="0"/>
           <w:sz w:val="20"/>
           <w:szCs w:val="20"/>
-          <w:bdr w:val="none" w:color="auto" w:sz="0" w:space="0"/>
           <w:shd w:val="clear" w:fill="FFFFFF"/>
         </w:rPr>
         <w:t>CPU speed (MHz)</w:t>
@@ -5791,7 +5789,6 @@
           <w:spacing w:val="0"/>
           <w:sz w:val="20"/>
           <w:szCs w:val="20"/>
-          <w:bdr w:val="none" w:color="auto" w:sz="0" w:space="0"/>
           <w:shd w:val="clear" w:fill="FFFFFF"/>
         </w:rPr>
         <w:t>Cache sizes</w:t>
@@ -5825,7 +5822,6 @@
           <w:spacing w:val="0"/>
           <w:sz w:val="20"/>
           <w:szCs w:val="20"/>
-          <w:bdr w:val="none" w:color="auto" w:sz="0" w:space="0"/>
           <w:shd w:val="clear" w:fill="FFFFFF"/>
         </w:rPr>
         <w:t>Vendor ID</w:t>
@@ -5845,6 +5841,7 @@
           <w:bCs/>
           <w:sz w:val="20"/>
           <w:szCs w:val="20"/>
+          <w:highlight w:val="yellow"/>
         </w:rPr>
       </w:pPr>
       <w:r>
@@ -5860,7 +5857,7 @@
           <w:spacing w:val="0"/>
           <w:sz w:val="20"/>
           <w:szCs w:val="20"/>
-          <w:bdr w:val="none" w:color="auto" w:sz="0" w:space="0"/>
+          <w:highlight w:val="yellow"/>
           <w:shd w:val="clear" w:fill="FFFFFF"/>
         </w:rPr>
         <w:t>free -h</w:t>
@@ -5990,7 +5987,6 @@
           <w:spacing w:val="0"/>
           <w:sz w:val="20"/>
           <w:szCs w:val="20"/>
-          <w:bdr w:val="none" w:color="auto" w:sz="0" w:space="0"/>
           <w:shd w:val="clear" w:fill="FFFFFF"/>
         </w:rPr>
         <w:t>Description:</w:t>
@@ -6005,7 +6001,6 @@
           <w:spacing w:val="0"/>
           <w:sz w:val="20"/>
           <w:szCs w:val="20"/>
-          <w:bdr w:val="none" w:color="auto" w:sz="0" w:space="0"/>
           <w:shd w:val="clear" w:fill="FFFFFF"/>
         </w:rPr>
         <w:t> Displays the amount of free and used memory in the system (RAM) in a human-readable format.</w:t>
@@ -6042,7 +6037,6 @@
           <w:spacing w:val="0"/>
           <w:sz w:val="20"/>
           <w:szCs w:val="20"/>
-          <w:bdr w:val="none" w:color="auto" w:sz="0" w:space="0"/>
           <w:shd w:val="clear" w:fill="FFFFFF"/>
         </w:rPr>
         <w:t>Usage:</w:t>
@@ -6082,7 +6076,6 @@
           <w:spacing w:val="0"/>
           <w:sz w:val="20"/>
           <w:szCs w:val="20"/>
-          <w:bdr w:val="none" w:color="auto" w:sz="0" w:space="0"/>
           <w:shd w:val="clear" w:fill="F6F8FA"/>
         </w:rPr>
         <w:t>free -h</w:t>
@@ -6138,7 +6131,6 @@
           <w:spacing w:val="0"/>
           <w:sz w:val="20"/>
           <w:szCs w:val="20"/>
-          <w:bdr w:val="none" w:color="auto" w:sz="0" w:space="0"/>
           <w:shd w:val="clear" w:fill="FFFFFF"/>
         </w:rPr>
         <w:t>Output:</w:t>
@@ -6172,7 +6164,6 @@
           <w:spacing w:val="0"/>
           <w:sz w:val="20"/>
           <w:szCs w:val="20"/>
-          <w:bdr w:val="none" w:color="auto" w:sz="0" w:space="0"/>
           <w:shd w:val="clear" w:fill="FFFFFF"/>
         </w:rPr>
         <w:t>Total, used, and free memory</w:t>
@@ -6206,7 +6197,6 @@
           <w:spacing w:val="0"/>
           <w:sz w:val="20"/>
           <w:szCs w:val="20"/>
-          <w:bdr w:val="none" w:color="auto" w:sz="0" w:space="0"/>
           <w:shd w:val="clear" w:fill="FFFFFF"/>
         </w:rPr>
         <w:t>Shared memory</w:t>
@@ -6240,7 +6230,6 @@
           <w:spacing w:val="0"/>
           <w:sz w:val="20"/>
           <w:szCs w:val="20"/>
-          <w:bdr w:val="none" w:color="auto" w:sz="0" w:space="0"/>
           <w:shd w:val="clear" w:fill="FFFFFF"/>
         </w:rPr>
         <w:t>Buffers/cache memory</w:t>
@@ -6274,7 +6263,6 @@
           <w:spacing w:val="0"/>
           <w:sz w:val="20"/>
           <w:szCs w:val="20"/>
-          <w:bdr w:val="none" w:color="auto" w:sz="0" w:space="0"/>
           <w:shd w:val="clear" w:fill="FFFFFF"/>
         </w:rPr>
         <w:t>Available memory</w:t>
@@ -6294,6 +6282,7 @@
           <w:bCs/>
           <w:sz w:val="20"/>
           <w:szCs w:val="20"/>
+          <w:highlight w:val="yellow"/>
         </w:rPr>
       </w:pPr>
       <w:r>
@@ -6309,7 +6298,7 @@
           <w:spacing w:val="0"/>
           <w:sz w:val="20"/>
           <w:szCs w:val="20"/>
-          <w:bdr w:val="none" w:color="auto" w:sz="0" w:space="0"/>
+          <w:highlight w:val="yellow"/>
           <w:shd w:val="clear" w:fill="FFFFFF"/>
         </w:rPr>
         <w:t>df -h</w:t>
@@ -6439,7 +6428,6 @@
           <w:spacing w:val="0"/>
           <w:sz w:val="20"/>
           <w:szCs w:val="20"/>
-          <w:bdr w:val="none" w:color="auto" w:sz="0" w:space="0"/>
           <w:shd w:val="clear" w:fill="FFFFFF"/>
         </w:rPr>
         <w:t>Description:</w:t>
@@ -6454,7 +6442,6 @@
           <w:spacing w:val="0"/>
           <w:sz w:val="20"/>
           <w:szCs w:val="20"/>
-          <w:bdr w:val="none" w:color="auto" w:sz="0" w:space="0"/>
           <w:shd w:val="clear" w:fill="FFFFFF"/>
         </w:rPr>
         <w:t> Reports the amount of disk space used and available on mounted filesystems in a human-readable format.</w:t>
@@ -6491,7 +6478,6 @@
           <w:spacing w:val="0"/>
           <w:sz w:val="20"/>
           <w:szCs w:val="20"/>
-          <w:bdr w:val="none" w:color="auto" w:sz="0" w:space="0"/>
           <w:shd w:val="clear" w:fill="FFFFFF"/>
         </w:rPr>
         <w:t>Usage:</w:t>
@@ -6531,7 +6517,6 @@
           <w:spacing w:val="0"/>
           <w:sz w:val="20"/>
           <w:szCs w:val="20"/>
-          <w:bdr w:val="none" w:color="auto" w:sz="0" w:space="0"/>
           <w:shd w:val="clear" w:fill="F6F8FA"/>
         </w:rPr>
         <w:t>df -h</w:t>
@@ -6587,7 +6572,6 @@
           <w:spacing w:val="0"/>
           <w:sz w:val="20"/>
           <w:szCs w:val="20"/>
-          <w:bdr w:val="none" w:color="auto" w:sz="0" w:space="0"/>
           <w:shd w:val="clear" w:fill="FFFFFF"/>
         </w:rPr>
         <w:t>Output:</w:t>
@@ -6621,7 +6605,6 @@
           <w:spacing w:val="0"/>
           <w:sz w:val="20"/>
           <w:szCs w:val="20"/>
-          <w:bdr w:val="none" w:color="auto" w:sz="0" w:space="0"/>
           <w:shd w:val="clear" w:fill="FFFFFF"/>
         </w:rPr>
         <w:t>Filesystem name</w:t>
@@ -6655,7 +6638,6 @@
           <w:spacing w:val="0"/>
           <w:sz w:val="20"/>
           <w:szCs w:val="20"/>
-          <w:bdr w:val="none" w:color="auto" w:sz="0" w:space="0"/>
           <w:shd w:val="clear" w:fill="FFFFFF"/>
         </w:rPr>
         <w:t>Size of each filesystem</w:t>
@@ -6689,7 +6671,6 @@
           <w:spacing w:val="0"/>
           <w:sz w:val="20"/>
           <w:szCs w:val="20"/>
-          <w:bdr w:val="none" w:color="auto" w:sz="0" w:space="0"/>
           <w:shd w:val="clear" w:fill="FFFFFF"/>
         </w:rPr>
         <w:t>Used space</w:t>
@@ -6723,7 +6704,6 @@
           <w:spacing w:val="0"/>
           <w:sz w:val="20"/>
           <w:szCs w:val="20"/>
-          <w:bdr w:val="none" w:color="auto" w:sz="0" w:space="0"/>
           <w:shd w:val="clear" w:fill="FFFFFF"/>
         </w:rPr>
         <w:t>Available space</w:t>
@@ -6757,7 +6737,6 @@
           <w:spacing w:val="0"/>
           <w:sz w:val="20"/>
           <w:szCs w:val="20"/>
-          <w:bdr w:val="none" w:color="auto" w:sz="0" w:space="0"/>
           <w:shd w:val="clear" w:fill="FFFFFF"/>
         </w:rPr>
         <w:t>Percentage of used space</w:t>
@@ -6791,7 +6770,6 @@
           <w:spacing w:val="0"/>
           <w:sz w:val="20"/>
           <w:szCs w:val="20"/>
-          <w:bdr w:val="none" w:color="auto" w:sz="0" w:space="0"/>
           <w:shd w:val="clear" w:fill="FFFFFF"/>
         </w:rPr>
         <w:t>Mount point</w:t>
@@ -6799,6 +6777,570 @@
     </w:p>
     <w:p>
       <w:pPr>
+        <w:keepNext w:val="0"/>
+        <w:keepLines w:val="0"/>
+        <w:widowControl/>
+        <w:numPr>
+          <w:ilvl w:val="0"/>
+          <w:numId w:val="3"/>
+        </w:numPr>
+        <w:suppressLineNumbers w:val="0"/>
+        <w:spacing w:before="53" w:beforeAutospacing="0" w:after="0" w:afterAutospacing="1"/>
+        <w:ind w:left="720" w:leftChars="0" w:hanging="360" w:firstLineChars="0"/>
+        <w:rPr>
+          <w:rFonts w:hint="default" w:ascii="Arial Black" w:hAnsi="Arial Black" w:cs="Arial Black"/>
+          <w:sz w:val="20"/>
+          <w:szCs w:val="20"/>
+        </w:rPr>
+      </w:pPr>
+      <w:r>
+        <w:rPr>
+          <w:rFonts w:hint="default" w:ascii="Arial Black" w:hAnsi="Arial Black" w:cs="Arial Black"/>
+          <w:sz w:val="20"/>
+          <w:szCs w:val="20"/>
+          <w:lang w:val="en-IN"/>
+        </w:rPr>
+        <w:t>sda/sdb</w:t>
+      </w:r>
+    </w:p>
+    <w:tbl>
+      <w:tblPr>
+        <w:tblStyle w:val="12"/>
+        <w:tblW w:w="0" w:type="auto"/>
+        <w:tblCellSpacing w:w="15" w:type="dxa"/>
+        <w:tblInd w:w="0" w:type="dxa"/>
+        <w:tblBorders>
+          <w:top w:val="none" w:color="auto" w:sz="0" w:space="0"/>
+          <w:left w:val="none" w:color="auto" w:sz="0" w:space="0"/>
+          <w:bottom w:val="none" w:color="auto" w:sz="0" w:space="0"/>
+          <w:right w:val="none" w:color="auto" w:sz="0" w:space="0"/>
+          <w:insideH w:val="none" w:color="auto" w:sz="0" w:space="0"/>
+          <w:insideV w:val="none" w:color="auto" w:sz="0" w:space="0"/>
+        </w:tblBorders>
+        <w:shd w:val="clear" w:color="auto" w:fill="auto"/>
+        <w:tblLayout w:type="autofit"/>
+        <w:tblCellMar>
+          <w:top w:w="15" w:type="dxa"/>
+          <w:left w:w="15" w:type="dxa"/>
+          <w:bottom w:w="15" w:type="dxa"/>
+          <w:right w:w="15" w:type="dxa"/>
+        </w:tblCellMar>
+      </w:tblPr>
+      <w:tblGrid>
+        <w:gridCol w:w="1155"/>
+        <w:gridCol w:w="3209"/>
+      </w:tblGrid>
+      <w:tr>
+        <w:tblPrEx>
+          <w:tblBorders>
+            <w:top w:val="none" w:color="auto" w:sz="0" w:space="0"/>
+            <w:left w:val="none" w:color="auto" w:sz="0" w:space="0"/>
+            <w:bottom w:val="none" w:color="auto" w:sz="0" w:space="0"/>
+            <w:right w:val="none" w:color="auto" w:sz="0" w:space="0"/>
+            <w:insideH w:val="none" w:color="auto" w:sz="0" w:space="0"/>
+            <w:insideV w:val="none" w:color="auto" w:sz="0" w:space="0"/>
+          </w:tblBorders>
+          <w:shd w:val="clear" w:color="auto" w:fill="auto"/>
+          <w:tblCellMar>
+            <w:top w:w="15" w:type="dxa"/>
+            <w:left w:w="15" w:type="dxa"/>
+            <w:bottom w:w="15" w:type="dxa"/>
+            <w:right w:w="15" w:type="dxa"/>
+          </w:tblCellMar>
+        </w:tblPrEx>
+        <w:trPr>
+          <w:tblHeader/>
+          <w:tblCellSpacing w:w="15" w:type="dxa"/>
+        </w:trPr>
+        <w:tc>
+          <w:tcPr>
+            <w:tcW w:w="0" w:type="auto"/>
+            <w:shd w:val="clear" w:color="auto" w:fill="auto"/>
+            <w:vAlign w:val="center"/>
+          </w:tcPr>
+          <w:p>
+            <w:pPr>
+              <w:keepNext w:val="0"/>
+              <w:keepLines w:val="0"/>
+              <w:widowControl/>
+              <w:suppressLineNumbers w:val="0"/>
+              <w:jc w:val="center"/>
+              <w:rPr>
+                <w:b/>
+                <w:bCs/>
+              </w:rPr>
+            </w:pPr>
+            <w:r>
+              <w:rPr>
+                <w:rFonts w:ascii="SimSun" w:hAnsi="SimSun" w:eastAsia="SimSun" w:cs="SimSun"/>
+                <w:b/>
+                <w:bCs/>
+                <w:kern w:val="0"/>
+                <w:sz w:val="24"/>
+                <w:szCs w:val="24"/>
+                <w:lang w:val="en-US" w:eastAsia="zh-CN" w:bidi="ar"/>
+                <w14:ligatures w14:val="standardContextual"/>
+              </w:rPr>
+              <w:t>Name</w:t>
+            </w:r>
+          </w:p>
+        </w:tc>
+        <w:tc>
+          <w:tcPr>
+            <w:tcW w:w="0" w:type="auto"/>
+            <w:shd w:val="clear" w:color="auto" w:fill="auto"/>
+            <w:vAlign w:val="center"/>
+          </w:tcPr>
+          <w:p>
+            <w:pPr>
+              <w:keepNext w:val="0"/>
+              <w:keepLines w:val="0"/>
+              <w:widowControl/>
+              <w:suppressLineNumbers w:val="0"/>
+              <w:jc w:val="center"/>
+              <w:rPr>
+                <w:b/>
+                <w:bCs/>
+              </w:rPr>
+            </w:pPr>
+            <w:r>
+              <w:rPr>
+                <w:rFonts w:ascii="SimSun" w:hAnsi="SimSun" w:eastAsia="SimSun" w:cs="SimSun"/>
+                <w:b/>
+                <w:bCs/>
+                <w:kern w:val="0"/>
+                <w:sz w:val="24"/>
+                <w:szCs w:val="24"/>
+                <w:lang w:val="en-US" w:eastAsia="zh-CN" w:bidi="ar"/>
+                <w14:ligatures w14:val="standardContextual"/>
+              </w:rPr>
+              <w:t>Meaning</w:t>
+            </w:r>
+          </w:p>
+        </w:tc>
+      </w:tr>
+      <w:tr>
+        <w:tblPrEx>
+          <w:tblBorders>
+            <w:top w:val="none" w:color="auto" w:sz="0" w:space="0"/>
+            <w:left w:val="none" w:color="auto" w:sz="0" w:space="0"/>
+            <w:bottom w:val="none" w:color="auto" w:sz="0" w:space="0"/>
+            <w:right w:val="none" w:color="auto" w:sz="0" w:space="0"/>
+            <w:insideH w:val="none" w:color="auto" w:sz="0" w:space="0"/>
+            <w:insideV w:val="none" w:color="auto" w:sz="0" w:space="0"/>
+          </w:tblBorders>
+          <w:tblCellMar>
+            <w:top w:w="15" w:type="dxa"/>
+            <w:left w:w="15" w:type="dxa"/>
+            <w:bottom w:w="15" w:type="dxa"/>
+            <w:right w:w="15" w:type="dxa"/>
+          </w:tblCellMar>
+        </w:tblPrEx>
+        <w:trPr>
+          <w:tblCellSpacing w:w="15" w:type="dxa"/>
+        </w:trPr>
+        <w:tc>
+          <w:tcPr>
+            <w:tcW w:w="0" w:type="auto"/>
+            <w:shd w:val="clear" w:color="auto" w:fill="auto"/>
+            <w:vAlign w:val="center"/>
+          </w:tcPr>
+          <w:p>
+            <w:pPr>
+              <w:keepNext w:val="0"/>
+              <w:keepLines w:val="0"/>
+              <w:widowControl/>
+              <w:suppressLineNumbers w:val="0"/>
+              <w:jc w:val="left"/>
+            </w:pPr>
+            <w:r>
+              <w:rPr>
+                <w:rStyle w:val="14"/>
+                <w:rFonts w:ascii="SimSun" w:hAnsi="SimSun" w:eastAsia="SimSun" w:cs="SimSun"/>
+                <w:kern w:val="0"/>
+                <w:sz w:val="24"/>
+                <w:szCs w:val="24"/>
+                <w:lang w:val="en-US" w:eastAsia="zh-CN" w:bidi="ar"/>
+                <w14:ligatures w14:val="standardContextual"/>
+              </w:rPr>
+              <w:t>/dev/sda</w:t>
+            </w:r>
+          </w:p>
+        </w:tc>
+        <w:tc>
+          <w:tcPr>
+            <w:tcW w:w="0" w:type="auto"/>
+            <w:shd w:val="clear" w:color="auto" w:fill="auto"/>
+            <w:vAlign w:val="center"/>
+          </w:tcPr>
+          <w:p>
+            <w:pPr>
+              <w:keepNext w:val="0"/>
+              <w:keepLines w:val="0"/>
+              <w:widowControl/>
+              <w:suppressLineNumbers w:val="0"/>
+              <w:jc w:val="left"/>
+            </w:pPr>
+            <w:r>
+              <w:rPr>
+                <w:rFonts w:ascii="SimSun" w:hAnsi="SimSun" w:eastAsia="SimSun" w:cs="SimSun"/>
+                <w:kern w:val="0"/>
+                <w:sz w:val="24"/>
+                <w:szCs w:val="24"/>
+                <w:lang w:val="en-US" w:eastAsia="zh-CN" w:bidi="ar"/>
+                <w14:ligatures w14:val="standardContextual"/>
+              </w:rPr>
+              <w:t xml:space="preserve">The </w:t>
+            </w:r>
+            <w:r>
+              <w:rPr>
+                <w:rStyle w:val="18"/>
+                <w:rFonts w:ascii="SimSun" w:hAnsi="SimSun" w:eastAsia="SimSun" w:cs="SimSun"/>
+                <w:kern w:val="0"/>
+                <w:sz w:val="24"/>
+                <w:szCs w:val="24"/>
+                <w:lang w:val="en-US" w:eastAsia="zh-CN" w:bidi="ar"/>
+                <w14:ligatures w14:val="standardContextual"/>
+              </w:rPr>
+              <w:t>first SCSI/SATA disk</w:t>
+            </w:r>
+          </w:p>
+        </w:tc>
+      </w:tr>
+      <w:tr>
+        <w:tblPrEx>
+          <w:tblBorders>
+            <w:top w:val="none" w:color="auto" w:sz="0" w:space="0"/>
+            <w:left w:val="none" w:color="auto" w:sz="0" w:space="0"/>
+            <w:bottom w:val="none" w:color="auto" w:sz="0" w:space="0"/>
+            <w:right w:val="none" w:color="auto" w:sz="0" w:space="0"/>
+            <w:insideH w:val="none" w:color="auto" w:sz="0" w:space="0"/>
+            <w:insideV w:val="none" w:color="auto" w:sz="0" w:space="0"/>
+          </w:tblBorders>
+          <w:shd w:val="clear" w:color="auto" w:fill="auto"/>
+          <w:tblCellMar>
+            <w:top w:w="15" w:type="dxa"/>
+            <w:left w:w="15" w:type="dxa"/>
+            <w:bottom w:w="15" w:type="dxa"/>
+            <w:right w:w="15" w:type="dxa"/>
+          </w:tblCellMar>
+        </w:tblPrEx>
+        <w:trPr>
+          <w:tblCellSpacing w:w="15" w:type="dxa"/>
+        </w:trPr>
+        <w:tc>
+          <w:tcPr>
+            <w:tcW w:w="0" w:type="auto"/>
+            <w:shd w:val="clear" w:color="auto" w:fill="auto"/>
+            <w:vAlign w:val="center"/>
+          </w:tcPr>
+          <w:p>
+            <w:pPr>
+              <w:keepNext w:val="0"/>
+              <w:keepLines w:val="0"/>
+              <w:widowControl/>
+              <w:suppressLineNumbers w:val="0"/>
+              <w:jc w:val="left"/>
+            </w:pPr>
+            <w:r>
+              <w:rPr>
+                <w:rStyle w:val="14"/>
+                <w:rFonts w:ascii="SimSun" w:hAnsi="SimSun" w:eastAsia="SimSun" w:cs="SimSun"/>
+                <w:kern w:val="0"/>
+                <w:sz w:val="24"/>
+                <w:szCs w:val="24"/>
+                <w:lang w:val="en-US" w:eastAsia="zh-CN" w:bidi="ar"/>
+                <w14:ligatures w14:val="standardContextual"/>
+              </w:rPr>
+              <w:t>/dev/sdb</w:t>
+            </w:r>
+          </w:p>
+        </w:tc>
+        <w:tc>
+          <w:tcPr>
+            <w:tcW w:w="0" w:type="auto"/>
+            <w:shd w:val="clear" w:color="auto" w:fill="auto"/>
+            <w:vAlign w:val="center"/>
+          </w:tcPr>
+          <w:p>
+            <w:pPr>
+              <w:keepNext w:val="0"/>
+              <w:keepLines w:val="0"/>
+              <w:widowControl/>
+              <w:suppressLineNumbers w:val="0"/>
+              <w:jc w:val="left"/>
+            </w:pPr>
+            <w:r>
+              <w:rPr>
+                <w:rFonts w:ascii="SimSun" w:hAnsi="SimSun" w:eastAsia="SimSun" w:cs="SimSun"/>
+                <w:kern w:val="0"/>
+                <w:sz w:val="24"/>
+                <w:szCs w:val="24"/>
+                <w:lang w:val="en-US" w:eastAsia="zh-CN" w:bidi="ar"/>
+                <w14:ligatures w14:val="standardContextual"/>
+              </w:rPr>
+              <w:t xml:space="preserve">The </w:t>
+            </w:r>
+            <w:r>
+              <w:rPr>
+                <w:rStyle w:val="18"/>
+                <w:rFonts w:ascii="SimSun" w:hAnsi="SimSun" w:eastAsia="SimSun" w:cs="SimSun"/>
+                <w:kern w:val="0"/>
+                <w:sz w:val="24"/>
+                <w:szCs w:val="24"/>
+                <w:lang w:val="en-US" w:eastAsia="zh-CN" w:bidi="ar"/>
+                <w14:ligatures w14:val="standardContextual"/>
+              </w:rPr>
+              <w:t>second SCSI/SATA disk</w:t>
+            </w:r>
+          </w:p>
+        </w:tc>
+      </w:tr>
+      <w:tr>
+        <w:tblPrEx>
+          <w:tblBorders>
+            <w:top w:val="none" w:color="auto" w:sz="0" w:space="0"/>
+            <w:left w:val="none" w:color="auto" w:sz="0" w:space="0"/>
+            <w:bottom w:val="none" w:color="auto" w:sz="0" w:space="0"/>
+            <w:right w:val="none" w:color="auto" w:sz="0" w:space="0"/>
+            <w:insideH w:val="none" w:color="auto" w:sz="0" w:space="0"/>
+            <w:insideV w:val="none" w:color="auto" w:sz="0" w:space="0"/>
+          </w:tblBorders>
+          <w:tblCellMar>
+            <w:top w:w="15" w:type="dxa"/>
+            <w:left w:w="15" w:type="dxa"/>
+            <w:bottom w:w="15" w:type="dxa"/>
+            <w:right w:w="15" w:type="dxa"/>
+          </w:tblCellMar>
+        </w:tblPrEx>
+        <w:trPr>
+          <w:tblCellSpacing w:w="15" w:type="dxa"/>
+        </w:trPr>
+        <w:tc>
+          <w:tcPr>
+            <w:tcW w:w="0" w:type="auto"/>
+            <w:shd w:val="clear" w:color="auto" w:fill="auto"/>
+            <w:vAlign w:val="center"/>
+          </w:tcPr>
+          <w:p>
+            <w:pPr>
+              <w:keepNext w:val="0"/>
+              <w:keepLines w:val="0"/>
+              <w:widowControl/>
+              <w:suppressLineNumbers w:val="0"/>
+              <w:jc w:val="left"/>
+            </w:pPr>
+            <w:r>
+              <w:rPr>
+                <w:rStyle w:val="14"/>
+                <w:rFonts w:ascii="SimSun" w:hAnsi="SimSun" w:eastAsia="SimSun" w:cs="SimSun"/>
+                <w:kern w:val="0"/>
+                <w:sz w:val="24"/>
+                <w:szCs w:val="24"/>
+                <w:lang w:val="en-US" w:eastAsia="zh-CN" w:bidi="ar"/>
+                <w14:ligatures w14:val="standardContextual"/>
+              </w:rPr>
+              <w:t>/dev/sda1</w:t>
+            </w:r>
+          </w:p>
+        </w:tc>
+        <w:tc>
+          <w:tcPr>
+            <w:tcW w:w="0" w:type="auto"/>
+            <w:shd w:val="clear" w:color="auto" w:fill="auto"/>
+            <w:vAlign w:val="center"/>
+          </w:tcPr>
+          <w:p>
+            <w:pPr>
+              <w:keepNext w:val="0"/>
+              <w:keepLines w:val="0"/>
+              <w:widowControl/>
+              <w:suppressLineNumbers w:val="0"/>
+              <w:jc w:val="left"/>
+            </w:pPr>
+            <w:r>
+              <w:rPr>
+                <w:rFonts w:ascii="SimSun" w:hAnsi="SimSun" w:eastAsia="SimSun" w:cs="SimSun"/>
+                <w:kern w:val="0"/>
+                <w:sz w:val="24"/>
+                <w:szCs w:val="24"/>
+                <w:lang w:val="en-US" w:eastAsia="zh-CN" w:bidi="ar"/>
+                <w14:ligatures w14:val="standardContextual"/>
+              </w:rPr>
+              <w:t xml:space="preserve">The </w:t>
+            </w:r>
+            <w:r>
+              <w:rPr>
+                <w:rStyle w:val="18"/>
+                <w:rFonts w:ascii="SimSun" w:hAnsi="SimSun" w:eastAsia="SimSun" w:cs="SimSun"/>
+                <w:kern w:val="0"/>
+                <w:sz w:val="24"/>
+                <w:szCs w:val="24"/>
+                <w:lang w:val="en-US" w:eastAsia="zh-CN" w:bidi="ar"/>
+                <w14:ligatures w14:val="standardContextual"/>
+              </w:rPr>
+              <w:t>first partition</w:t>
+            </w:r>
+            <w:r>
+              <w:rPr>
+                <w:rFonts w:ascii="SimSun" w:hAnsi="SimSun" w:eastAsia="SimSun" w:cs="SimSun"/>
+                <w:kern w:val="0"/>
+                <w:sz w:val="24"/>
+                <w:szCs w:val="24"/>
+                <w:lang w:val="en-US" w:eastAsia="zh-CN" w:bidi="ar"/>
+                <w14:ligatures w14:val="standardContextual"/>
+              </w:rPr>
+              <w:t xml:space="preserve"> on </w:t>
+            </w:r>
+            <w:r>
+              <w:rPr>
+                <w:rStyle w:val="14"/>
+                <w:rFonts w:ascii="SimSun" w:hAnsi="SimSun" w:eastAsia="SimSun" w:cs="SimSun"/>
+                <w:kern w:val="0"/>
+                <w:sz w:val="24"/>
+                <w:szCs w:val="24"/>
+                <w:lang w:val="en-US" w:eastAsia="zh-CN" w:bidi="ar"/>
+                <w14:ligatures w14:val="standardContextual"/>
+              </w:rPr>
+              <w:t>sda</w:t>
+            </w:r>
+          </w:p>
+        </w:tc>
+      </w:tr>
+      <w:tr>
+        <w:tblPrEx>
+          <w:tblBorders>
+            <w:top w:val="none" w:color="auto" w:sz="0" w:space="0"/>
+            <w:left w:val="none" w:color="auto" w:sz="0" w:space="0"/>
+            <w:bottom w:val="none" w:color="auto" w:sz="0" w:space="0"/>
+            <w:right w:val="none" w:color="auto" w:sz="0" w:space="0"/>
+            <w:insideH w:val="none" w:color="auto" w:sz="0" w:space="0"/>
+            <w:insideV w:val="none" w:color="auto" w:sz="0" w:space="0"/>
+          </w:tblBorders>
+          <w:shd w:val="clear" w:color="auto" w:fill="auto"/>
+          <w:tblCellMar>
+            <w:top w:w="15" w:type="dxa"/>
+            <w:left w:w="15" w:type="dxa"/>
+            <w:bottom w:w="15" w:type="dxa"/>
+            <w:right w:w="15" w:type="dxa"/>
+          </w:tblCellMar>
+        </w:tblPrEx>
+        <w:trPr>
+          <w:tblCellSpacing w:w="15" w:type="dxa"/>
+        </w:trPr>
+        <w:tc>
+          <w:tcPr>
+            <w:tcW w:w="0" w:type="auto"/>
+            <w:shd w:val="clear" w:color="auto" w:fill="auto"/>
+            <w:vAlign w:val="center"/>
+          </w:tcPr>
+          <w:p>
+            <w:pPr>
+              <w:keepNext w:val="0"/>
+              <w:keepLines w:val="0"/>
+              <w:widowControl/>
+              <w:suppressLineNumbers w:val="0"/>
+              <w:jc w:val="left"/>
+            </w:pPr>
+            <w:r>
+              <w:rPr>
+                <w:rStyle w:val="14"/>
+                <w:rFonts w:ascii="SimSun" w:hAnsi="SimSun" w:eastAsia="SimSun" w:cs="SimSun"/>
+                <w:kern w:val="0"/>
+                <w:sz w:val="24"/>
+                <w:szCs w:val="24"/>
+                <w:lang w:val="en-US" w:eastAsia="zh-CN" w:bidi="ar"/>
+                <w14:ligatures w14:val="standardContextual"/>
+              </w:rPr>
+              <w:t>/dev/sdb1</w:t>
+            </w:r>
+          </w:p>
+        </w:tc>
+        <w:tc>
+          <w:tcPr>
+            <w:tcW w:w="0" w:type="auto"/>
+            <w:shd w:val="clear" w:color="auto" w:fill="auto"/>
+            <w:vAlign w:val="center"/>
+          </w:tcPr>
+          <w:p>
+            <w:pPr>
+              <w:keepNext w:val="0"/>
+              <w:keepLines w:val="0"/>
+              <w:widowControl/>
+              <w:suppressLineNumbers w:val="0"/>
+              <w:jc w:val="left"/>
+            </w:pPr>
+            <w:r>
+              <w:rPr>
+                <w:rFonts w:ascii="SimSun" w:hAnsi="SimSun" w:eastAsia="SimSun" w:cs="SimSun"/>
+                <w:kern w:val="0"/>
+                <w:sz w:val="24"/>
+                <w:szCs w:val="24"/>
+                <w:lang w:val="en-US" w:eastAsia="zh-CN" w:bidi="ar"/>
+                <w14:ligatures w14:val="standardContextual"/>
+              </w:rPr>
+              <w:t xml:space="preserve">The </w:t>
+            </w:r>
+            <w:r>
+              <w:rPr>
+                <w:rStyle w:val="18"/>
+                <w:rFonts w:ascii="SimSun" w:hAnsi="SimSun" w:eastAsia="SimSun" w:cs="SimSun"/>
+                <w:kern w:val="0"/>
+                <w:sz w:val="24"/>
+                <w:szCs w:val="24"/>
+                <w:lang w:val="en-US" w:eastAsia="zh-CN" w:bidi="ar"/>
+                <w14:ligatures w14:val="standardContextual"/>
+              </w:rPr>
+              <w:t>first partition</w:t>
+            </w:r>
+            <w:r>
+              <w:rPr>
+                <w:rFonts w:ascii="SimSun" w:hAnsi="SimSun" w:eastAsia="SimSun" w:cs="SimSun"/>
+                <w:kern w:val="0"/>
+                <w:sz w:val="24"/>
+                <w:szCs w:val="24"/>
+                <w:lang w:val="en-US" w:eastAsia="zh-CN" w:bidi="ar"/>
+                <w14:ligatures w14:val="standardContextual"/>
+              </w:rPr>
+              <w:t xml:space="preserve"> on </w:t>
+            </w:r>
+            <w:r>
+              <w:rPr>
+                <w:rStyle w:val="14"/>
+                <w:rFonts w:ascii="SimSun" w:hAnsi="SimSun" w:eastAsia="SimSun" w:cs="SimSun"/>
+                <w:kern w:val="0"/>
+                <w:sz w:val="24"/>
+                <w:szCs w:val="24"/>
+                <w:lang w:val="en-US" w:eastAsia="zh-CN" w:bidi="ar"/>
+                <w14:ligatures w14:val="standardContextual"/>
+              </w:rPr>
+              <w:t>sdb</w:t>
+            </w:r>
+          </w:p>
+        </w:tc>
+      </w:tr>
+    </w:tbl>
+    <w:p>
+      <w:pPr>
+        <w:keepNext w:val="0"/>
+        <w:keepLines w:val="0"/>
+        <w:widowControl/>
+        <w:numPr>
+          <w:ilvl w:val="0"/>
+          <w:numId w:val="0"/>
+        </w:numPr>
+        <w:suppressLineNumbers w:val="0"/>
+        <w:spacing w:before="53" w:beforeAutospacing="0" w:after="0" w:afterAutospacing="1"/>
+        <w:ind w:left="1080" w:leftChars="0"/>
+        <w:rPr>
+          <w:rFonts w:hint="default" w:ascii="Arial Black" w:hAnsi="Arial Black" w:cs="Arial Black"/>
+          <w:sz w:val="20"/>
+          <w:szCs w:val="20"/>
+        </w:rPr>
+      </w:pPr>
+    </w:p>
+    <w:p>
+      <w:pPr>
         <w:pStyle w:val="4"/>
         <w:keepNext w:val="0"/>
         <w:keepLines w:val="0"/>
@@ -6811,6 +7353,7 @@
           <w:bCs/>
           <w:sz w:val="20"/>
           <w:szCs w:val="20"/>
+          <w:highlight w:val="yellow"/>
         </w:rPr>
       </w:pPr>
       <w:r>
@@ -6826,7 +7369,7 @@
           <w:spacing w:val="0"/>
           <w:sz w:val="20"/>
           <w:szCs w:val="20"/>
-          <w:bdr w:val="none" w:color="auto" w:sz="0" w:space="0"/>
+          <w:highlight w:val="yellow"/>
           <w:shd w:val="clear" w:fill="FFFFFF"/>
         </w:rPr>
         <w:t>cat /etc/os-release</w:t>
@@ -6956,7 +7499,6 @@
           <w:spacing w:val="0"/>
           <w:sz w:val="20"/>
           <w:szCs w:val="20"/>
-          <w:bdr w:val="none" w:color="auto" w:sz="0" w:space="0"/>
           <w:shd w:val="clear" w:fill="FFFFFF"/>
         </w:rPr>
         <w:t>Description:</w:t>
@@ -6971,7 +7513,6 @@
           <w:spacing w:val="0"/>
           <w:sz w:val="20"/>
           <w:szCs w:val="20"/>
-          <w:bdr w:val="none" w:color="auto" w:sz="0" w:space="0"/>
           <w:shd w:val="clear" w:fill="FFFFFF"/>
         </w:rPr>
         <w:t> Displays information about the operating system.</w:t>
@@ -7008,7 +7549,6 @@
           <w:spacing w:val="0"/>
           <w:sz w:val="20"/>
           <w:szCs w:val="20"/>
-          <w:bdr w:val="none" w:color="auto" w:sz="0" w:space="0"/>
           <w:shd w:val="clear" w:fill="FFFFFF"/>
         </w:rPr>
         <w:t>Usage:</w:t>
@@ -7036,6 +7576,7 @@
           <w:color w:val="1F2328"/>
           <w:sz w:val="20"/>
           <w:szCs w:val="20"/>
+          <w:highlight w:val="yellow"/>
         </w:rPr>
       </w:pPr>
       <w:r>
@@ -7048,7 +7589,7 @@
           <w:spacing w:val="0"/>
           <w:sz w:val="20"/>
           <w:szCs w:val="20"/>
-          <w:bdr w:val="none" w:color="auto" w:sz="0" w:space="0"/>
+          <w:highlight w:val="yellow"/>
           <w:shd w:val="clear" w:fill="F6F8FA"/>
         </w:rPr>
         <w:t>cat /etc/os-release</w:t>
@@ -7104,7 +7645,6 @@
           <w:spacing w:val="0"/>
           <w:sz w:val="20"/>
           <w:szCs w:val="20"/>
-          <w:bdr w:val="none" w:color="auto" w:sz="0" w:space="0"/>
           <w:shd w:val="clear" w:fill="FFFFFF"/>
         </w:rPr>
         <w:t>Output:</w:t>
@@ -7138,7 +7678,6 @@
           <w:spacing w:val="0"/>
           <w:sz w:val="20"/>
           <w:szCs w:val="20"/>
-          <w:bdr w:val="none" w:color="auto" w:sz="0" w:space="0"/>
           <w:shd w:val="clear" w:fill="FFFFFF"/>
         </w:rPr>
         <w:t>NAME: The name of the OS (e.g., Ubuntu, Fedora)</w:t>
@@ -7172,7 +7711,6 @@
           <w:spacing w:val="0"/>
           <w:sz w:val="20"/>
           <w:szCs w:val="20"/>
-          <w:bdr w:val="none" w:color="auto" w:sz="0" w:space="0"/>
           <w:shd w:val="clear" w:fill="FFFFFF"/>
         </w:rPr>
         <w:t>VERSION: The version of the OS</w:t>
@@ -7206,7 +7744,6 @@
           <w:spacing w:val="0"/>
           <w:sz w:val="20"/>
           <w:szCs w:val="20"/>
-          <w:bdr w:val="none" w:color="auto" w:sz="0" w:space="0"/>
           <w:shd w:val="clear" w:fill="FFFFFF"/>
         </w:rPr>
         <w:t>ID: The ID of the OS</w:t>
@@ -7240,7 +7777,6 @@
           <w:spacing w:val="0"/>
           <w:sz w:val="20"/>
           <w:szCs w:val="20"/>
-          <w:bdr w:val="none" w:color="auto" w:sz="0" w:space="0"/>
           <w:shd w:val="clear" w:fill="FFFFFF"/>
         </w:rPr>
         <w:t>PRETTY_NAME: A human-readable name of the OS</w:t>
@@ -7274,7 +7810,6 @@
           <w:spacing w:val="0"/>
           <w:sz w:val="20"/>
           <w:szCs w:val="20"/>
-          <w:bdr w:val="none" w:color="auto" w:sz="0" w:space="0"/>
           <w:shd w:val="clear" w:fill="FFFFFF"/>
         </w:rPr>
         <w:t>Other OS-related details</w:t>
@@ -7294,6 +7829,8 @@
           <w:bCs/>
           <w:sz w:val="20"/>
           <w:szCs w:val="20"/>
+          <w:highlight w:val="yellow"/>
+          <w:lang w:val="en-IN"/>
         </w:rPr>
       </w:pPr>
       <w:r>
@@ -7309,10 +7846,29 @@
           <w:spacing w:val="0"/>
           <w:sz w:val="20"/>
           <w:szCs w:val="20"/>
-          <w:bdr w:val="none" w:color="auto" w:sz="0" w:space="0"/>
-          <w:shd w:val="clear" w:fill="FFFFFF"/>
-        </w:rPr>
-        <w:t>hostname -I</w:t>
+          <w:highlight w:val="yellow"/>
+          <w:shd w:val="clear" w:fill="FFFFFF"/>
+        </w:rPr>
+        <w:t>hostname -</w:t>
+      </w:r>
+      <w:r>
+        <w:rPr>
+          <w:rStyle w:val="14"/>
+          <w:rFonts w:hint="default" w:ascii="Arial Black" w:hAnsi="Arial Black" w:eastAsia="Consolas" w:cs="Arial Black"/>
+          <w:b/>
+          <w:bCs/>
+          <w:i w:val="0"/>
+          <w:iCs w:val="0"/>
+          <w:caps w:val="0"/>
+          <w:color w:val="1F2328"/>
+          <w:spacing w:val="0"/>
+          <w:sz w:val="20"/>
+          <w:szCs w:val="20"/>
+          <w:highlight w:val="yellow"/>
+          <w:shd w:val="clear" w:fill="FFFFFF"/>
+          <w:lang w:val="en-IN"/>
+        </w:rPr>
+        <w:t>i</w:t>
       </w:r>
     </w:p>
     <w:p>
@@ -7439,7 +7995,6 @@
           <w:spacing w:val="0"/>
           <w:sz w:val="20"/>
           <w:szCs w:val="20"/>
-          <w:bdr w:val="none" w:color="auto" w:sz="0" w:space="0"/>
           <w:shd w:val="clear" w:fill="FFFFFF"/>
         </w:rPr>
         <w:t>Description:</w:t>
@@ -7454,7 +8009,6 @@
           <w:spacing w:val="0"/>
           <w:sz w:val="20"/>
           <w:szCs w:val="20"/>
-          <w:bdr w:val="none" w:color="auto" w:sz="0" w:space="0"/>
           <w:shd w:val="clear" w:fill="FFFFFF"/>
         </w:rPr>
         <w:t> Shows the IP address(es) assigned to the machine.</w:t>
@@ -7491,7 +8045,6 @@
           <w:spacing w:val="0"/>
           <w:sz w:val="20"/>
           <w:szCs w:val="20"/>
-          <w:bdr w:val="none" w:color="auto" w:sz="0" w:space="0"/>
           <w:shd w:val="clear" w:fill="FFFFFF"/>
         </w:rPr>
         <w:t>Usage:</w:t>
@@ -7531,7 +8084,6 @@
           <w:spacing w:val="0"/>
           <w:sz w:val="20"/>
           <w:szCs w:val="20"/>
-          <w:bdr w:val="none" w:color="auto" w:sz="0" w:space="0"/>
           <w:shd w:val="clear" w:fill="F6F8FA"/>
         </w:rPr>
         <w:t>hostname -I</w:t>
@@ -7587,7 +8139,6 @@
           <w:spacing w:val="0"/>
           <w:sz w:val="20"/>
           <w:szCs w:val="20"/>
-          <w:bdr w:val="none" w:color="auto" w:sz="0" w:space="0"/>
           <w:shd w:val="clear" w:fill="FFFFFF"/>
         </w:rPr>
         <w:t>Output:</w:t>
@@ -7621,7 +8172,6 @@
           <w:spacing w:val="0"/>
           <w:sz w:val="20"/>
           <w:szCs w:val="20"/>
-          <w:bdr w:val="none" w:color="auto" w:sz="0" w:space="0"/>
           <w:shd w:val="clear" w:fill="FFFFFF"/>
         </w:rPr>
         <w:t>The machine's IP address(es)</w:t>
@@ -7641,6 +8191,7 @@
           <w:bCs/>
           <w:sz w:val="20"/>
           <w:szCs w:val="20"/>
+          <w:highlight w:val="yellow"/>
         </w:rPr>
       </w:pPr>
       <w:r>
@@ -7656,7 +8207,7 @@
           <w:spacing w:val="0"/>
           <w:sz w:val="20"/>
           <w:szCs w:val="20"/>
-          <w:bdr w:val="none" w:color="auto" w:sz="0" w:space="0"/>
+          <w:highlight w:val="yellow"/>
           <w:shd w:val="clear" w:fill="FFFFFF"/>
         </w:rPr>
         <w:t>uptime</w:t>
@@ -7786,7 +8337,6 @@
           <w:spacing w:val="0"/>
           <w:sz w:val="20"/>
           <w:szCs w:val="20"/>
-          <w:bdr w:val="none" w:color="auto" w:sz="0" w:space="0"/>
           <w:shd w:val="clear" w:fill="FFFFFF"/>
         </w:rPr>
         <w:t>Description:</w:t>
@@ -7801,7 +8351,6 @@
           <w:spacing w:val="0"/>
           <w:sz w:val="20"/>
           <w:szCs w:val="20"/>
-          <w:bdr w:val="none" w:color="auto" w:sz="0" w:space="0"/>
           <w:shd w:val="clear" w:fill="FFFFFF"/>
         </w:rPr>
         <w:t> Shows how long the system has been running and the system load.</w:t>
@@ -7838,7 +8387,6 @@
           <w:spacing w:val="0"/>
           <w:sz w:val="20"/>
           <w:szCs w:val="20"/>
-          <w:bdr w:val="none" w:color="auto" w:sz="0" w:space="0"/>
           <w:shd w:val="clear" w:fill="FFFFFF"/>
         </w:rPr>
         <w:t>Usage:</w:t>
@@ -7878,7 +8426,6 @@
           <w:spacing w:val="0"/>
           <w:sz w:val="20"/>
           <w:szCs w:val="20"/>
-          <w:bdr w:val="none" w:color="auto" w:sz="0" w:space="0"/>
           <w:shd w:val="clear" w:fill="F6F8FA"/>
         </w:rPr>
         <w:t>uptime</w:t>
@@ -7934,7 +8481,6 @@
           <w:spacing w:val="0"/>
           <w:sz w:val="20"/>
           <w:szCs w:val="20"/>
-          <w:bdr w:val="none" w:color="auto" w:sz="0" w:space="0"/>
           <w:shd w:val="clear" w:fill="FFFFFF"/>
         </w:rPr>
         <w:t>Output:</w:t>
@@ -7968,7 +8514,6 @@
           <w:spacing w:val="0"/>
           <w:sz w:val="20"/>
           <w:szCs w:val="20"/>
-          <w:bdr w:val="none" w:color="auto" w:sz="0" w:space="0"/>
           <w:shd w:val="clear" w:fill="FFFFFF"/>
         </w:rPr>
         <w:t>Current time</w:t>
@@ -8002,7 +8547,6 @@
           <w:spacing w:val="0"/>
           <w:sz w:val="20"/>
           <w:szCs w:val="20"/>
-          <w:bdr w:val="none" w:color="auto" w:sz="0" w:space="0"/>
           <w:shd w:val="clear" w:fill="FFFFFF"/>
         </w:rPr>
         <w:t>How long the system has been up</w:t>
@@ -8036,7 +8580,6 @@
           <w:spacing w:val="0"/>
           <w:sz w:val="20"/>
           <w:szCs w:val="20"/>
-          <w:bdr w:val="none" w:color="auto" w:sz="0" w:space="0"/>
           <w:shd w:val="clear" w:fill="FFFFFF"/>
         </w:rPr>
         <w:t>Number of users currently logged in</w:t>
@@ -8070,7 +8613,6 @@
           <w:spacing w:val="0"/>
           <w:sz w:val="20"/>
           <w:szCs w:val="20"/>
-          <w:bdr w:val="none" w:color="auto" w:sz="0" w:space="0"/>
           <w:shd w:val="clear" w:fill="FFFFFF"/>
         </w:rPr>
         <w:t>System load averages for the past 1, 5, and 15 minutes</w:t>
@@ -8090,6 +8632,7 @@
           <w:bCs/>
           <w:sz w:val="20"/>
           <w:szCs w:val="20"/>
+          <w:highlight w:val="yellow"/>
         </w:rPr>
       </w:pPr>
       <w:r>
@@ -8105,7 +8648,7 @@
           <w:spacing w:val="0"/>
           <w:sz w:val="20"/>
           <w:szCs w:val="20"/>
-          <w:bdr w:val="none" w:color="auto" w:sz="0" w:space="0"/>
+          <w:highlight w:val="yellow"/>
           <w:shd w:val="clear" w:fill="FFFFFF"/>
         </w:rPr>
         <w:t>top</w:t>
@@ -8235,7 +8778,6 @@
           <w:spacing w:val="0"/>
           <w:sz w:val="20"/>
           <w:szCs w:val="20"/>
-          <w:bdr w:val="none" w:color="auto" w:sz="0" w:space="0"/>
           <w:shd w:val="clear" w:fill="FFFFFF"/>
         </w:rPr>
         <w:t>Description:</w:t>
@@ -8250,7 +8792,6 @@
           <w:spacing w:val="0"/>
           <w:sz w:val="20"/>
           <w:szCs w:val="20"/>
-          <w:bdr w:val="none" w:color="auto" w:sz="0" w:space="0"/>
           <w:shd w:val="clear" w:fill="FFFFFF"/>
         </w:rPr>
         <w:t> Provides a dynamic real-time view of the system's running processes.</w:t>
@@ -8287,7 +8828,6 @@
           <w:spacing w:val="0"/>
           <w:sz w:val="20"/>
           <w:szCs w:val="20"/>
-          <w:bdr w:val="none" w:color="auto" w:sz="0" w:space="0"/>
           <w:shd w:val="clear" w:fill="FFFFFF"/>
         </w:rPr>
         <w:t>Usage:</w:t>
@@ -8327,7 +8867,6 @@
           <w:spacing w:val="0"/>
           <w:sz w:val="20"/>
           <w:szCs w:val="20"/>
-          <w:bdr w:val="none" w:color="auto" w:sz="0" w:space="0"/>
           <w:shd w:val="clear" w:fill="F6F8FA"/>
         </w:rPr>
         <w:t>top</w:t>
@@ -8383,7 +8922,6 @@
           <w:spacing w:val="0"/>
           <w:sz w:val="20"/>
           <w:szCs w:val="20"/>
-          <w:bdr w:val="none" w:color="auto" w:sz="0" w:space="0"/>
           <w:shd w:val="clear" w:fill="FFFFFF"/>
         </w:rPr>
         <w:t>Output:</w:t>
@@ -8417,7 +8955,6 @@
           <w:spacing w:val="0"/>
           <w:sz w:val="20"/>
           <w:szCs w:val="20"/>
-          <w:bdr w:val="none" w:color="auto" w:sz="0" w:space="0"/>
           <w:shd w:val="clear" w:fill="FFFFFF"/>
         </w:rPr>
         <w:t>PID: Process ID</w:t>
@@ -8451,7 +8988,6 @@
           <w:spacing w:val="0"/>
           <w:sz w:val="20"/>
           <w:szCs w:val="20"/>
-          <w:bdr w:val="none" w:color="auto" w:sz="0" w:space="0"/>
           <w:shd w:val="clear" w:fill="FFFFFF"/>
         </w:rPr>
         <w:t>USER: User that owns the process</w:t>
@@ -8485,7 +9021,6 @@
           <w:spacing w:val="0"/>
           <w:sz w:val="20"/>
           <w:szCs w:val="20"/>
-          <w:bdr w:val="none" w:color="auto" w:sz="0" w:space="0"/>
           <w:shd w:val="clear" w:fill="FFFFFF"/>
         </w:rPr>
         <w:t>PR: Priority of the process</w:t>
@@ -8519,7 +9054,6 @@
           <w:spacing w:val="0"/>
           <w:sz w:val="20"/>
           <w:szCs w:val="20"/>
-          <w:bdr w:val="none" w:color="auto" w:sz="0" w:space="0"/>
           <w:shd w:val="clear" w:fill="FFFFFF"/>
         </w:rPr>
         <w:t>NI: Nice value of the process</w:t>
@@ -8553,7 +9087,6 @@
           <w:spacing w:val="0"/>
           <w:sz w:val="20"/>
           <w:szCs w:val="20"/>
-          <w:bdr w:val="none" w:color="auto" w:sz="0" w:space="0"/>
           <w:shd w:val="clear" w:fill="FFFFFF"/>
         </w:rPr>
         <w:t>VIRT: Virtual memory used by the process</w:t>
@@ -8587,7 +9120,6 @@
           <w:spacing w:val="0"/>
           <w:sz w:val="20"/>
           <w:szCs w:val="20"/>
-          <w:bdr w:val="none" w:color="auto" w:sz="0" w:space="0"/>
           <w:shd w:val="clear" w:fill="FFFFFF"/>
         </w:rPr>
         <w:t>RES: Resident memory used by the process</w:t>
@@ -8621,7 +9153,6 @@
           <w:spacing w:val="0"/>
           <w:sz w:val="20"/>
           <w:szCs w:val="20"/>
-          <w:bdr w:val="none" w:color="auto" w:sz="0" w:space="0"/>
           <w:shd w:val="clear" w:fill="FFFFFF"/>
         </w:rPr>
         <w:t>SHR: Shared memory used by the process</w:t>
@@ -8655,7 +9186,6 @@
           <w:spacing w:val="0"/>
           <w:sz w:val="20"/>
           <w:szCs w:val="20"/>
-          <w:bdr w:val="none" w:color="auto" w:sz="0" w:space="0"/>
           <w:shd w:val="clear" w:fill="FFFFFF"/>
         </w:rPr>
         <w:t>S: Process status (running, sleeping, etc.)</w:t>
@@ -8689,7 +9219,6 @@
           <w:spacing w:val="0"/>
           <w:sz w:val="20"/>
           <w:szCs w:val="20"/>
-          <w:bdr w:val="none" w:color="auto" w:sz="0" w:space="0"/>
           <w:shd w:val="clear" w:fill="FFFFFF"/>
         </w:rPr>
         <w:t>%CPU: CPU usage</w:t>
@@ -8723,7 +9252,6 @@
           <w:spacing w:val="0"/>
           <w:sz w:val="20"/>
           <w:szCs w:val="20"/>
-          <w:bdr w:val="none" w:color="auto" w:sz="0" w:space="0"/>
           <w:shd w:val="clear" w:fill="FFFFFF"/>
         </w:rPr>
         <w:t>%MEM: Memory usage</w:t>
@@ -8757,7 +9285,6 @@
           <w:spacing w:val="0"/>
           <w:sz w:val="20"/>
           <w:szCs w:val="20"/>
-          <w:bdr w:val="none" w:color="auto" w:sz="0" w:space="0"/>
           <w:shd w:val="clear" w:fill="FFFFFF"/>
         </w:rPr>
         <w:t>TIME+: Total CPU time used by the process</w:t>
@@ -8791,7 +9318,6 @@
           <w:spacing w:val="0"/>
           <w:sz w:val="20"/>
           <w:szCs w:val="20"/>
-          <w:bdr w:val="none" w:color="auto" w:sz="0" w:space="0"/>
           <w:shd w:val="clear" w:fill="FFFFFF"/>
         </w:rPr>
         <w:t>COMMAND: Command name/line that started the process</w:t>
@@ -8811,6 +9337,7 @@
           <w:bCs/>
           <w:sz w:val="20"/>
           <w:szCs w:val="20"/>
+          <w:highlight w:val="yellow"/>
         </w:rPr>
       </w:pPr>
       <w:r>
@@ -8826,7 +9353,7 @@
           <w:spacing w:val="0"/>
           <w:sz w:val="20"/>
           <w:szCs w:val="20"/>
-          <w:bdr w:val="none" w:color="auto" w:sz="0" w:space="0"/>
+          <w:highlight w:val="yellow"/>
           <w:shd w:val="clear" w:fill="FFFFFF"/>
         </w:rPr>
         <w:t>ps</w:t>
@@ -8956,7 +9483,6 @@
           <w:spacing w:val="0"/>
           <w:sz w:val="20"/>
           <w:szCs w:val="20"/>
-          <w:bdr w:val="none" w:color="auto" w:sz="0" w:space="0"/>
           <w:shd w:val="clear" w:fill="FFFFFF"/>
         </w:rPr>
         <w:t>Description:</w:t>
@@ -8971,7 +9497,6 @@
           <w:spacing w:val="0"/>
           <w:sz w:val="20"/>
           <w:szCs w:val="20"/>
-          <w:bdr w:val="none" w:color="auto" w:sz="0" w:space="0"/>
           <w:shd w:val="clear" w:fill="FFFFFF"/>
         </w:rPr>
         <w:t> Displays information about the currently running processes.</w:t>
@@ -9008,7 +9533,6 @@
           <w:spacing w:val="0"/>
           <w:sz w:val="20"/>
           <w:szCs w:val="20"/>
-          <w:bdr w:val="none" w:color="auto" w:sz="0" w:space="0"/>
           <w:shd w:val="clear" w:fill="FFFFFF"/>
         </w:rPr>
         <w:t>Usage:</w:t>
@@ -9048,7 +9572,6 @@
           <w:spacing w:val="0"/>
           <w:sz w:val="20"/>
           <w:szCs w:val="20"/>
-          <w:bdr w:val="none" w:color="auto" w:sz="0" w:space="0"/>
           <w:shd w:val="clear" w:fill="F6F8FA"/>
         </w:rPr>
         <w:t>ps [options]</w:t>
@@ -9104,7 +9627,6 @@
           <w:spacing w:val="0"/>
           <w:sz w:val="20"/>
           <w:szCs w:val="20"/>
-          <w:bdr w:val="none" w:color="auto" w:sz="0" w:space="0"/>
           <w:shd w:val="clear" w:fill="FFFFFF"/>
         </w:rPr>
         <w:t>Common Options:</w:t>
@@ -9139,7 +9661,6 @@
           <w:spacing w:val="0"/>
           <w:sz w:val="20"/>
           <w:szCs w:val="20"/>
-          <w:bdr w:val="none" w:color="auto" w:sz="0" w:space="0"/>
           <w:shd w:val="clear" w:fill="FFFFFF"/>
         </w:rPr>
         <w:t>ps aux</w:t>
@@ -9154,7 +9675,6 @@
           <w:spacing w:val="0"/>
           <w:sz w:val="20"/>
           <w:szCs w:val="20"/>
-          <w:bdr w:val="none" w:color="auto" w:sz="0" w:space="0"/>
           <w:shd w:val="clear" w:fill="FFFFFF"/>
         </w:rPr>
         <w:t>: Shows detailed information about all running processes.</w:t>
@@ -9189,7 +9709,6 @@
           <w:spacing w:val="0"/>
           <w:sz w:val="20"/>
           <w:szCs w:val="20"/>
-          <w:bdr w:val="none" w:color="auto" w:sz="0" w:space="0"/>
           <w:shd w:val="clear" w:fill="FFFFFF"/>
         </w:rPr>
         <w:t>ps -ef</w:t>
@@ -9204,7 +9723,6 @@
           <w:spacing w:val="0"/>
           <w:sz w:val="20"/>
           <w:szCs w:val="20"/>
-          <w:bdr w:val="none" w:color="auto" w:sz="0" w:space="0"/>
           <w:shd w:val="clear" w:fill="FFFFFF"/>
         </w:rPr>
         <w:t>: Displays all the processes in a full-format listing.</w:t>
@@ -9241,7 +9759,6 @@
           <w:spacing w:val="0"/>
           <w:sz w:val="20"/>
           <w:szCs w:val="20"/>
-          <w:bdr w:val="none" w:color="auto" w:sz="0" w:space="0"/>
           <w:shd w:val="clear" w:fill="FFFFFF"/>
         </w:rPr>
         <w:t>Output:</w:t>
@@ -9278,7 +9795,6 @@
           <w:spacing w:val="0"/>
           <w:sz w:val="20"/>
           <w:szCs w:val="20"/>
-          <w:bdr w:val="none" w:color="auto" w:sz="0" w:space="0"/>
           <w:shd w:val="clear" w:fill="FFFFFF"/>
         </w:rPr>
         <w:t>USER: User that owns the process</w:t>
@@ -9315,7 +9831,6 @@
           <w:spacing w:val="0"/>
           <w:sz w:val="20"/>
           <w:szCs w:val="20"/>
-          <w:bdr w:val="none" w:color="auto" w:sz="0" w:space="0"/>
           <w:shd w:val="clear" w:fill="FFFFFF"/>
         </w:rPr>
         <w:t>PID: Process ID</w:t>
@@ -9352,7 +9867,6 @@
           <w:spacing w:val="0"/>
           <w:sz w:val="20"/>
           <w:szCs w:val="20"/>
-          <w:bdr w:val="none" w:color="auto" w:sz="0" w:space="0"/>
           <w:shd w:val="clear" w:fill="FFFFFF"/>
         </w:rPr>
         <w:t>%CPU: CPU usage</w:t>
@@ -9389,7 +9903,6 @@
           <w:spacing w:val="0"/>
           <w:sz w:val="20"/>
           <w:szCs w:val="20"/>
-          <w:bdr w:val="none" w:color="auto" w:sz="0" w:space="0"/>
           <w:shd w:val="clear" w:fill="FFFFFF"/>
         </w:rPr>
         <w:t>%MEM: Memory usage</w:t>
@@ -9426,7 +9939,6 @@
           <w:spacing w:val="0"/>
           <w:sz w:val="20"/>
           <w:szCs w:val="20"/>
-          <w:bdr w:val="none" w:color="auto" w:sz="0" w:space="0"/>
           <w:shd w:val="clear" w:fill="FFFFFF"/>
         </w:rPr>
         <w:t>VSZ: Virtual memory size</w:t>
@@ -9463,7 +9975,6 @@
           <w:spacing w:val="0"/>
           <w:sz w:val="20"/>
           <w:szCs w:val="20"/>
-          <w:bdr w:val="none" w:color="auto" w:sz="0" w:space="0"/>
           <w:shd w:val="clear" w:fill="FFFFFF"/>
         </w:rPr>
         <w:t>RSS: Resident set size (physical memory used)</w:t>
@@ -9500,7 +10011,6 @@
           <w:spacing w:val="0"/>
           <w:sz w:val="20"/>
           <w:szCs w:val="20"/>
-          <w:bdr w:val="none" w:color="auto" w:sz="0" w:space="0"/>
           <w:shd w:val="clear" w:fill="FFFFFF"/>
         </w:rPr>
         <w:t>TTY: Terminal associated with the process</w:t>
@@ -9537,7 +10047,6 @@
           <w:spacing w:val="0"/>
           <w:sz w:val="20"/>
           <w:szCs w:val="20"/>
-          <w:bdr w:val="none" w:color="auto" w:sz="0" w:space="0"/>
           <w:shd w:val="clear" w:fill="FFFFFF"/>
         </w:rPr>
         <w:t>STAT: Process state</w:t>
@@ -9574,7 +10083,6 @@
           <w:spacing w:val="0"/>
           <w:sz w:val="20"/>
           <w:szCs w:val="20"/>
-          <w:bdr w:val="none" w:color="auto" w:sz="0" w:space="0"/>
           <w:shd w:val="clear" w:fill="FFFFFF"/>
         </w:rPr>
         <w:t>START: Time the process started</w:t>
@@ -9611,7 +10119,6 @@
           <w:spacing w:val="0"/>
           <w:sz w:val="20"/>
           <w:szCs w:val="20"/>
-          <w:bdr w:val="none" w:color="auto" w:sz="0" w:space="0"/>
           <w:shd w:val="clear" w:fill="FFFFFF"/>
         </w:rPr>
         <w:t>TIME: Cumulative CPU time</w:t>
@@ -9648,7 +10155,6 @@
           <w:spacing w:val="0"/>
           <w:sz w:val="20"/>
           <w:szCs w:val="20"/>
-          <w:bdr w:val="none" w:color="auto" w:sz="0" w:space="0"/>
           <w:shd w:val="clear" w:fill="FFFFFF"/>
         </w:rPr>
         <w:t>COMMAND: Command that started the process</w:t>
@@ -9683,7 +10189,6 @@
           <w:spacing w:val="0"/>
           <w:sz w:val="20"/>
           <w:szCs w:val="20"/>
-          <w:bdr w:val="none" w:color="auto" w:sz="0" w:space="0"/>
           <w:shd w:val="clear" w:fill="FFFFFF"/>
         </w:rPr>
         <w:t>kill -9</w:t>
@@ -9813,7 +10318,6 @@
           <w:spacing w:val="0"/>
           <w:sz w:val="20"/>
           <w:szCs w:val="20"/>
-          <w:bdr w:val="none" w:color="auto" w:sz="0" w:space="0"/>
           <w:shd w:val="clear" w:fill="FFFFFF"/>
         </w:rPr>
         <w:t>Description:</w:t>
@@ -9828,7 +10332,6 @@
           <w:spacing w:val="0"/>
           <w:sz w:val="20"/>
           <w:szCs w:val="20"/>
-          <w:bdr w:val="none" w:color="auto" w:sz="0" w:space="0"/>
           <w:shd w:val="clear" w:fill="FFFFFF"/>
         </w:rPr>
         <w:t> Forces the termination of a process using its PID (Process ID).</w:t>
@@ -9865,7 +10368,6 @@
           <w:spacing w:val="0"/>
           <w:sz w:val="20"/>
           <w:szCs w:val="20"/>
-          <w:bdr w:val="none" w:color="auto" w:sz="0" w:space="0"/>
           <w:shd w:val="clear" w:fill="FFFFFF"/>
         </w:rPr>
         <w:t>Usage:</w:t>
@@ -9905,7 +10407,6 @@
           <w:spacing w:val="0"/>
           <w:sz w:val="20"/>
           <w:szCs w:val="20"/>
-          <w:bdr w:val="none" w:color="auto" w:sz="0" w:space="0"/>
           <w:shd w:val="clear" w:fill="F6F8FA"/>
         </w:rPr>
         <w:t>kill</w:t>
@@ -9920,7 +10421,6 @@
           <w:spacing w:val="0"/>
           <w:sz w:val="20"/>
           <w:szCs w:val="20"/>
-          <w:bdr w:val="none" w:color="auto" w:sz="0" w:space="0"/>
           <w:shd w:val="clear" w:fill="F6F8FA"/>
         </w:rPr>
         <w:t xml:space="preserve"> -9 [PID]</w:t>
@@ -9976,7 +10476,6 @@
           <w:spacing w:val="0"/>
           <w:sz w:val="20"/>
           <w:szCs w:val="20"/>
-          <w:bdr w:val="none" w:color="auto" w:sz="0" w:space="0"/>
           <w:shd w:val="clear" w:fill="FFFFFF"/>
         </w:rPr>
         <w:t>Example:</w:t>
@@ -10016,7 +10515,6 @@
           <w:spacing w:val="0"/>
           <w:sz w:val="20"/>
           <w:szCs w:val="20"/>
-          <w:bdr w:val="none" w:color="auto" w:sz="0" w:space="0"/>
           <w:shd w:val="clear" w:fill="F6F8FA"/>
         </w:rPr>
         <w:t>kill</w:t>
@@ -10031,7 +10529,6 @@
           <w:spacing w:val="0"/>
           <w:sz w:val="20"/>
           <w:szCs w:val="20"/>
-          <w:bdr w:val="none" w:color="auto" w:sz="0" w:space="0"/>
           <w:shd w:val="clear" w:fill="F6F8FA"/>
         </w:rPr>
         <w:t xml:space="preserve"> -9 1234</w:t>
@@ -10087,7 +10584,6 @@
           <w:spacing w:val="0"/>
           <w:sz w:val="20"/>
           <w:szCs w:val="20"/>
-          <w:bdr w:val="none" w:color="auto" w:sz="0" w:space="0"/>
           <w:shd w:val="clear" w:fill="FFFFFF"/>
         </w:rPr>
         <w:t>Note:</w:t>
@@ -10102,7 +10598,6 @@
           <w:spacing w:val="0"/>
           <w:sz w:val="20"/>
           <w:szCs w:val="20"/>
-          <w:bdr w:val="none" w:color="auto" w:sz="0" w:space="0"/>
           <w:shd w:val="clear" w:fill="FFFFFF"/>
         </w:rPr>
         <w:t> Use </w:t>
@@ -10118,7 +10613,6 @@
           <w:spacing w:val="0"/>
           <w:sz w:val="20"/>
           <w:szCs w:val="20"/>
-          <w:bdr w:val="none" w:color="auto" w:sz="0" w:space="0"/>
           <w:shd w:val="clear" w:fill="FFFFFF"/>
         </w:rPr>
         <w:t>ps</w:t>
@@ -10133,7 +10627,6 @@
           <w:spacing w:val="0"/>
           <w:sz w:val="20"/>
           <w:szCs w:val="20"/>
-          <w:bdr w:val="none" w:color="auto" w:sz="0" w:space="0"/>
           <w:shd w:val="clear" w:fill="FFFFFF"/>
         </w:rPr>
         <w:t> or </w:t>
@@ -10149,7 +10642,6 @@
           <w:spacing w:val="0"/>
           <w:sz w:val="20"/>
           <w:szCs w:val="20"/>
-          <w:bdr w:val="none" w:color="auto" w:sz="0" w:space="0"/>
           <w:shd w:val="clear" w:fill="FFFFFF"/>
         </w:rPr>
         <w:t>top</w:t>
@@ -10164,7 +10656,6 @@
           <w:spacing w:val="0"/>
           <w:sz w:val="20"/>
           <w:szCs w:val="20"/>
-          <w:bdr w:val="none" w:color="auto" w:sz="0" w:space="0"/>
           <w:shd w:val="clear" w:fill="FFFFFF"/>
         </w:rPr>
         <w:t> to find the PID of the process you want to kill.</w:t>
@@ -10176,6 +10667,7 @@
         <w:keepLines w:val="0"/>
         <w:widowControl/>
         <w:numPr>
+          <w:ilvl w:val="0"/>
           <w:numId w:val="0"/>
         </w:numPr>
         <w:suppressLineNumbers w:val="0"/>
@@ -10206,6 +10698,7 @@
         <w:keepLines w:val="0"/>
         <w:widowControl/>
         <w:numPr>
+          <w:ilvl w:val="0"/>
           <w:numId w:val="0"/>
         </w:numPr>
         <w:suppressLineNumbers w:val="0"/>
@@ -10232,6 +10725,61 @@
     </w:p>
     <w:p>
       <w:pPr>
+        <w:keepNext w:val="0"/>
+        <w:keepLines w:val="0"/>
+        <w:widowControl/>
+        <w:numPr>
+          <w:ilvl w:val="0"/>
+          <w:numId w:val="0"/>
+        </w:numPr>
+        <w:suppressLineNumbers w:val="0"/>
+        <w:tabs>
+          <w:tab w:val="left" w:pos="720"/>
+        </w:tabs>
+        <w:spacing w:before="53" w:beforeAutospacing="0" w:after="0" w:afterAutospacing="1" w:line="278" w:lineRule="auto"/>
+        <w:rPr>
+          <w:rFonts w:hint="default" w:ascii="Arial Black" w:hAnsi="Arial Black"/>
+          <w:sz w:val="20"/>
+          <w:szCs w:val="20"/>
+          <w:highlight w:val="green"/>
+          <w:lang w:val="en-IN"/>
+        </w:rPr>
+      </w:pPr>
+      <w:r>
+        <w:rPr>
+          <w:rFonts w:hint="default" w:ascii="Arial Black" w:hAnsi="Arial Black"/>
+          <w:sz w:val="20"/>
+          <w:szCs w:val="20"/>
+          <w:highlight w:val="green"/>
+          <w:lang w:val="en-IN"/>
+        </w:rPr>
+        <w:t>sudo killall -9 nginx</w:t>
+      </w:r>
+    </w:p>
+    <w:p>
+      <w:pPr>
+        <w:keepNext w:val="0"/>
+        <w:keepLines w:val="0"/>
+        <w:widowControl/>
+        <w:numPr>
+          <w:ilvl w:val="0"/>
+          <w:numId w:val="0"/>
+        </w:numPr>
+        <w:suppressLineNumbers w:val="0"/>
+        <w:tabs>
+          <w:tab w:val="left" w:pos="720"/>
+        </w:tabs>
+        <w:spacing w:before="53" w:beforeAutospacing="0" w:after="0" w:afterAutospacing="1" w:line="278" w:lineRule="auto"/>
+        <w:rPr>
+          <w:rFonts w:hint="default" w:ascii="Arial Black" w:hAnsi="Arial Black" w:cs="Arial Black"/>
+          <w:sz w:val="20"/>
+          <w:szCs w:val="20"/>
+          <w:lang w:val="en-IN"/>
+        </w:rPr>
+      </w:pPr>
+    </w:p>
+    <w:p>
+      <w:pPr>
         <w:pStyle w:val="4"/>
         <w:keepNext w:val="0"/>
         <w:keepLines w:val="0"/>
@@ -10244,6 +10792,7 @@
           <w:bCs/>
           <w:sz w:val="20"/>
           <w:szCs w:val="20"/>
+          <w:highlight w:val="yellow"/>
         </w:rPr>
       </w:pPr>
       <w:r>
@@ -10259,7 +10808,7 @@
           <w:spacing w:val="0"/>
           <w:sz w:val="20"/>
           <w:szCs w:val="20"/>
-          <w:bdr w:val="none" w:color="auto" w:sz="0" w:space="0"/>
+          <w:highlight w:val="yellow"/>
           <w:shd w:val="clear" w:fill="FFFFFF"/>
         </w:rPr>
         <w:t>du -h</w:t>
@@ -10389,7 +10938,6 @@
           <w:spacing w:val="0"/>
           <w:sz w:val="20"/>
           <w:szCs w:val="20"/>
-          <w:bdr w:val="none" w:color="auto" w:sz="0" w:space="0"/>
           <w:shd w:val="clear" w:fill="FFFFFF"/>
         </w:rPr>
         <w:t>Description:</w:t>
@@ -10404,7 +10952,6 @@
           <w:spacing w:val="0"/>
           <w:sz w:val="20"/>
           <w:szCs w:val="20"/>
-          <w:bdr w:val="none" w:color="auto" w:sz="0" w:space="0"/>
           <w:shd w:val="clear" w:fill="FFFFFF"/>
         </w:rPr>
         <w:t> Estimates file and directory space usage in a human-readable format.</w:t>
@@ -10441,7 +10988,6 @@
           <w:spacing w:val="0"/>
           <w:sz w:val="20"/>
           <w:szCs w:val="20"/>
-          <w:bdr w:val="none" w:color="auto" w:sz="0" w:space="0"/>
           <w:shd w:val="clear" w:fill="FFFFFF"/>
         </w:rPr>
         <w:t>Usage:</w:t>
@@ -10481,7 +11027,6 @@
           <w:spacing w:val="0"/>
           <w:sz w:val="20"/>
           <w:szCs w:val="20"/>
-          <w:bdr w:val="none" w:color="auto" w:sz="0" w:space="0"/>
           <w:shd w:val="clear" w:fill="F6F8FA"/>
         </w:rPr>
         <w:t>du -h [directory]</w:t>
@@ -10537,7 +11082,6 @@
           <w:spacing w:val="0"/>
           <w:sz w:val="20"/>
           <w:szCs w:val="20"/>
-          <w:bdr w:val="none" w:color="auto" w:sz="0" w:space="0"/>
           <w:shd w:val="clear" w:fill="FFFFFF"/>
         </w:rPr>
         <w:t>Example:</w:t>
@@ -10577,7 +11121,6 @@
           <w:spacing w:val="0"/>
           <w:sz w:val="20"/>
           <w:szCs w:val="20"/>
-          <w:bdr w:val="none" w:color="auto" w:sz="0" w:space="0"/>
           <w:shd w:val="clear" w:fill="F6F8FA"/>
         </w:rPr>
         <w:t>du -h /var/log</w:t>
@@ -10633,7 +11176,6 @@
           <w:spacing w:val="0"/>
           <w:sz w:val="20"/>
           <w:szCs w:val="20"/>
-          <w:bdr w:val="none" w:color="auto" w:sz="0" w:space="0"/>
           <w:shd w:val="clear" w:fill="FFFFFF"/>
         </w:rPr>
         <w:t>Output:</w:t>
@@ -10667,7 +11209,6 @@
           <w:spacing w:val="0"/>
           <w:sz w:val="20"/>
           <w:szCs w:val="20"/>
-          <w:bdr w:val="none" w:color="auto" w:sz="0" w:space="0"/>
           <w:shd w:val="clear" w:fill="FFFFFF"/>
         </w:rPr>
         <w:t>The size of each directory and subdirectory within the specified directory in human-readable format (KB, MB, GB)</w:t>
@@ -10708,6 +11249,8 @@
         </w:rPr>
         <w:t>These commands are essential for monitoring and managing system performance, processes, and resources in a Linux environment.</w:t>
       </w:r>
+      <w:bookmarkStart w:id="0" w:name="_GoBack"/>
+      <w:bookmarkEnd w:id="0"/>
     </w:p>
     <w:p>
       <w:pPr>
@@ -12476,14 +13019,14 @@
     <w:lsdException w:uiPriority="99" w:name="Document Map"/>
     <w:lsdException w:uiPriority="99" w:name="Plain Text"/>
     <w:lsdException w:uiPriority="99" w:name="E-mail Signature"/>
-    <w:lsdException w:uiPriority="99" w:name="Normal (Web)"/>
+    <w:lsdException w:qFormat="1" w:uiPriority="99" w:name="Normal (Web)"/>
     <w:lsdException w:uiPriority="99" w:name="HTML Acronym"/>
     <w:lsdException w:uiPriority="99" w:name="HTML Address"/>
     <w:lsdException w:uiPriority="99" w:name="HTML Cite"/>
-    <w:lsdException w:uiPriority="99" w:name="HTML Code"/>
+    <w:lsdException w:qFormat="1" w:uiPriority="99" w:name="HTML Code"/>
     <w:lsdException w:uiPriority="99" w:name="HTML Definition"/>
     <w:lsdException w:uiPriority="99" w:name="HTML Keyboard"/>
-    <w:lsdException w:uiPriority="99" w:name="HTML Preformatted"/>
+    <w:lsdException w:qFormat="1" w:uiPriority="99" w:name="HTML Preformatted"/>
     <w:lsdException w:uiPriority="99" w:name="HTML Sample"/>
     <w:lsdException w:uiPriority="99" w:name="HTML Typewriter"/>
     <w:lsdException w:uiPriority="99" w:name="HTML Variable"/>
@@ -12910,6 +13453,7 @@
     <w:basedOn w:val="11"/>
     <w:semiHidden/>
     <w:unhideWhenUsed/>
+    <w:qFormat/>
     <w:uiPriority w:val="99"/>
     <w:rPr>
       <w:rFonts w:ascii="Courier New" w:hAnsi="Courier New" w:cs="Courier New"/>
@@ -12921,6 +13465,7 @@
     <w:name w:val="HTML Preformatted"/>
     <w:semiHidden/>
     <w:unhideWhenUsed/>
+    <w:qFormat/>
     <w:uiPriority w:val="99"/>
     <w:pPr>
       <w:tabs>
@@ -12966,6 +13511,7 @@
     <w:name w:val="Normal (Web)"/>
     <w:semiHidden/>
     <w:unhideWhenUsed/>
+    <w:qFormat/>
     <w:uiPriority w:val="99"/>
     <w:pPr>
       <w:spacing w:before="0" w:beforeAutospacing="1" w:after="0" w:afterAutospacing="1"/>
@@ -12973,6 +13519,7 @@
       <w:jc w:val="left"/>
     </w:pPr>
     <w:rPr>
+      <w:rFonts w:ascii="Times New Roman" w:hAnsi="Times New Roman" w:eastAsia="SimSun" w:cs="Times New Roman"/>
       <w:kern w:val="0"/>
       <w:sz w:val="24"/>
       <w:szCs w:val="24"/>
@@ -13063,6 +13610,7 @@
     <w:basedOn w:val="11"/>
     <w:link w:val="4"/>
     <w:semiHidden/>
+    <w:qFormat/>
     <w:uiPriority w:val="9"/>
     <w:rPr>
       <w:rFonts w:eastAsiaTheme="majorEastAsia" w:cstheme="majorBidi"/>
@@ -13076,6 +13624,7 @@
     <w:basedOn w:val="11"/>
     <w:link w:val="5"/>
     <w:semiHidden/>
+    <w:qFormat/>
     <w:uiPriority w:val="9"/>
     <w:rPr>
       <w:rFonts w:eastAsiaTheme="majorEastAsia" w:cstheme="majorBidi"/>
@@ -13123,6 +13672,7 @@
     <w:basedOn w:val="11"/>
     <w:link w:val="8"/>
     <w:semiHidden/>
+    <w:qFormat/>
     <w:uiPriority w:val="9"/>
     <w:rPr>
       <w:rFonts w:eastAsiaTheme="majorEastAsia" w:cstheme="majorBidi"/>
@@ -13164,6 +13714,7 @@
     <w:basedOn w:val="11"/>
     <w:link w:val="10"/>
     <w:semiHidden/>
+    <w:qFormat/>
     <w:uiPriority w:val="9"/>
     <w:rPr>
       <w:rFonts w:eastAsiaTheme="majorEastAsia" w:cstheme="majorBidi"/>
@@ -13306,6 +13857,7 @@
     <w:name w:val="Intense Quote Char"/>
     <w:basedOn w:val="11"/>
     <w:link w:val="36"/>
+    <w:qFormat/>
     <w:uiPriority w:val="30"/>
     <w:rPr>
       <w:i/>
